--- a/Dokument/Kravdokument_ProjectC4.docx
+++ b/Dokument/Kravdokument_ProjectC4.docx
@@ -216,6 +216,10 @@
     <w:sdt>
       <w:sdtPr>
         <w:rPr>
+          <w:rFonts w:eastAsiaTheme="minorEastAsia" w:cstheme="minorBidi"/>
+          <w:b w:val="0"/>
+          <w:bCs w:val="0"/>
+          <w:color w:val="auto"/>
           <w:lang w:val="sv-SE"/>
         </w:rPr>
         <w:id w:val="418216170"/>
@@ -224,12 +228,7 @@
           <w:docPartUnique/>
         </w:docPartObj>
       </w:sdtPr>
-      <w:sdtEndPr>
-        <w:rPr>
-          <w:rFonts w:eastAsiaTheme="minorEastAsia" w:cstheme="minorBidi"/>
-          <w:color w:val="auto"/>
-        </w:rPr>
-      </w:sdtEndPr>
+      <w:sdtEndPr/>
       <w:sdtContent>
         <w:p>
           <w:pPr>
@@ -241,8 +240,6 @@
             </w:rPr>
             <w:t>Innehållsförteckning</w:t>
           </w:r>
-          <w:bookmarkStart w:id="2" w:name="_GoBack"/>
-          <w:bookmarkEnd w:id="2"/>
         </w:p>
         <w:p>
           <w:pPr>
@@ -719,7 +716,7 @@
       <w:pPr>
         <w:pStyle w:val="Rubrik1"/>
       </w:pPr>
-      <w:bookmarkStart w:id="3" w:name="_Toc414374084"/>
+      <w:bookmarkStart w:id="2" w:name="_Toc414374084"/>
       <w:r>
         <w:lastRenderedPageBreak/>
         <w:t>R</w:t>
@@ -727,7 +724,7 @@
       <w:r>
         <w:t>evisionshistorik</w:t>
       </w:r>
-      <w:bookmarkEnd w:id="3"/>
+      <w:bookmarkEnd w:id="2"/>
     </w:p>
     <w:tbl>
       <w:tblPr>
@@ -849,42 +846,88 @@
       <w:r>
         <w:br w:type="page"/>
       </w:r>
-      <w:bookmarkStart w:id="4" w:name="_Toc414374085"/>
+      <w:bookmarkStart w:id="3" w:name="_Toc414374085"/>
       <w:r>
         <w:lastRenderedPageBreak/>
         <w:t>Produktbeskrivning</w:t>
       </w:r>
-      <w:bookmarkEnd w:id="4"/>
-    </w:p>
-    <w:p>
-      <w:proofErr w:type="spellStart"/>
-      <w:r>
-        <w:t>B</w:t>
-      </w:r>
-      <w:r>
-        <w:t>laldalal</w:t>
-      </w:r>
-      <w:proofErr w:type="spellEnd"/>
-    </w:p>
-    <w:p/>
-    <w:p/>
+      <w:bookmarkEnd w:id="3"/>
+    </w:p>
+    <w:p>
+      <w:r>
+        <w:t xml:space="preserve">En fyra i rad applikation där man kan spela mot andra spelare över internet. Man kan ha vänner och välja att söka antingen mot vänner eller mot okända spelare. Varje spelare ska också han en ranking i form av ELO. Det ska också finnas en chatt där man kan chatta med motspelaren. </w:t>
+      </w:r>
+    </w:p>
+    <w:p/>
+    <w:p>
+      <w:r>
+        <w:t xml:space="preserve">Vi ska ha unika power-ups som gör spelet roligare och dessa power-ups ska kunna köpas av krediter. Dessa krediter är en valuta som ska finnas med i vår applikation.  </w:t>
+      </w:r>
+    </w:p>
+    <w:p/>
+    <w:p>
+      <w:r>
+        <w:t>Designen på applikationen ska vara stilrent och enkelt. Man ska få intrycket av kvalitet.</w:t>
+      </w:r>
+    </w:p>
     <w:p/>
     <w:p>
       <w:pPr>
         <w:pStyle w:val="Rubrik1"/>
       </w:pPr>
-      <w:bookmarkStart w:id="5" w:name="_Toc414374086"/>
+      <w:bookmarkStart w:id="4" w:name="_Toc414374086"/>
       <w:r>
         <w:t>Målgrupp</w:t>
       </w:r>
+      <w:bookmarkEnd w:id="4"/>
+    </w:p>
+    <w:p>
+      <w:r>
+        <w:t>Vår primära målgrupp är tävlingsmänniskor i åldern 12-30 som gillar spel med simpel grundidé och som tillåter stor möjlighet för individuell förbättring.</w:t>
+      </w:r>
+      <w:r>
+        <w:t xml:space="preserve"> </w:t>
+      </w:r>
+      <w:r>
+        <w:t>Även personer som vill ha något att spela för att fördriva tiden.</w:t>
+      </w:r>
+      <w:bookmarkStart w:id="5" w:name="_GoBack"/>
       <w:bookmarkEnd w:id="5"/>
     </w:p>
-    <w:p>
+    <w:p/>
+    <w:p>
+      <w:pPr>
+        <w:rPr>
+          <w:b/>
+        </w:rPr>
+      </w:pPr>
+      <w:r>
+        <w:rPr>
+          <w:b/>
+        </w:rPr>
+        <w:t>Persona</w:t>
+      </w:r>
+    </w:p>
+    <w:p>
+      <w:r>
+        <w:t xml:space="preserve">Niklas, 24 år. Han gillar datorspel, fotboll och </w:t>
+      </w:r>
       <w:proofErr w:type="spellStart"/>
       <w:r>
-        <w:t>Babedibobedi</w:t>
+        <w:t>Tetris</w:t>
       </w:r>
       <w:proofErr w:type="spellEnd"/>
+      <w:r>
+        <w:t xml:space="preserve">. På kvällarna spelar han datorspelet League </w:t>
+      </w:r>
+      <w:proofErr w:type="spellStart"/>
+      <w:r>
+        <w:t>of</w:t>
+      </w:r>
+      <w:proofErr w:type="spellEnd"/>
+      <w:r>
+        <w:t xml:space="preserve"> Legends där han är något skickligare än medelspelaren. På bussen mot skolan försöker han åtgärda sitt spelbegär genom att istället spela på mobilen. Då tar han fram Fyra i rad där han snabbt och enkelt dominerar sina motståndare.</w:t>
+      </w:r>
     </w:p>
     <w:p>
       <w:r>
@@ -1055,6 +1098,7 @@
         <w:docPartUnique/>
       </w:docPartObj>
     </w:sdtPr>
+    <w:sdtEndPr/>
     <w:sdtContent>
       <w:p>
         <w:pPr>
@@ -2487,7 +2531,7 @@
 </file>
 
 <file path=customXml/itemProps1.xml><?xml version="1.0" encoding="utf-8"?>
-<ds:datastoreItem xmlns:ds="http://schemas.openxmlformats.org/officeDocument/2006/customXml" ds:itemID="{6C504032-3A18-4161-9D19-103C806597E1}">
+<ds:datastoreItem xmlns:ds="http://schemas.openxmlformats.org/officeDocument/2006/customXml" ds:itemID="{C73A30DA-05FB-4531-86E3-6B58026FCC84}">
   <ds:schemaRefs>
     <ds:schemaRef ds:uri="http://schemas.openxmlformats.org/officeDocument/2006/bibliography"/>
   </ds:schemaRefs>

--- a/Dokument/Kravdokument_ProjectC4.docx
+++ b/Dokument/Kravdokument_ProjectC4.docx
@@ -197,7 +197,13 @@
     <w:p/>
     <w:p>
       <w:r>
-        <w:t>&lt;Datum&gt;</w:t>
+        <w:t>17/3</w:t>
+      </w:r>
+      <w:r>
+        <w:t xml:space="preserve"> </w:t>
+      </w:r>
+      <w:r>
+        <w:t>2015</w:t>
       </w:r>
       <w:r>
         <w:tab/>
@@ -207,7 +213,9 @@
       </w:r>
       <w:r>
         <w:tab/>
-        <w:t>&lt;Versionsnummer&gt;</w:t>
+      </w:r>
+      <w:r>
+        <w:t>1.0</w:t>
       </w:r>
       <w:r>
         <w:br w:type="page"/>
@@ -733,15 +741,15 @@
         <w:tblLook w:val="04A0" w:firstRow="1" w:lastRow="0" w:firstColumn="1" w:lastColumn="0" w:noHBand="0" w:noVBand="1"/>
       </w:tblPr>
       <w:tblGrid>
-        <w:gridCol w:w="2130"/>
-        <w:gridCol w:w="2130"/>
+        <w:gridCol w:w="2235"/>
+        <w:gridCol w:w="2025"/>
         <w:gridCol w:w="2131"/>
         <w:gridCol w:w="2131"/>
       </w:tblGrid>
       <w:tr>
         <w:tc>
           <w:tcPr>
-            <w:tcW w:w="2130" w:type="dxa"/>
+            <w:tcW w:w="2235" w:type="dxa"/>
           </w:tcPr>
           <w:p>
             <w:pPr>
@@ -759,7 +767,7 @@
         </w:tc>
         <w:tc>
           <w:tcPr>
-            <w:tcW w:w="2130" w:type="dxa"/>
+            <w:tcW w:w="2025" w:type="dxa"/>
           </w:tcPr>
           <w:p>
             <w:pPr>
@@ -815,27 +823,49 @@
       <w:tr>
         <w:tc>
           <w:tcPr>
-            <w:tcW w:w="2130" w:type="dxa"/>
+            <w:tcW w:w="2235" w:type="dxa"/>
           </w:tcPr>
-          <w:p/>
+          <w:p>
+            <w:r>
+              <w:t>Jimmy Maksymiw</w:t>
+            </w:r>
+          </w:p>
         </w:tc>
         <w:tc>
           <w:tcPr>
-            <w:tcW w:w="2130" w:type="dxa"/>
+            <w:tcW w:w="2025" w:type="dxa"/>
           </w:tcPr>
-          <w:p/>
+          <w:p>
+            <w:r>
+              <w:t>17/3</w:t>
+            </w:r>
+            <w:r>
+              <w:t xml:space="preserve"> </w:t>
+            </w:r>
+            <w:r>
+              <w:t>2015</w:t>
+            </w:r>
+          </w:p>
         </w:tc>
         <w:tc>
           <w:tcPr>
             <w:tcW w:w="2131" w:type="dxa"/>
           </w:tcPr>
-          <w:p/>
+          <w:p>
+            <w:r>
+              <w:t>Första utgåvan</w:t>
+            </w:r>
+          </w:p>
         </w:tc>
         <w:tc>
           <w:tcPr>
             <w:tcW w:w="2131" w:type="dxa"/>
           </w:tcPr>
-          <w:p/>
+          <w:p>
+            <w:r>
+              <w:t>1.0</w:t>
+            </w:r>
+          </w:p>
         </w:tc>
       </w:tr>
     </w:tbl>
@@ -883,16 +913,11 @@
     </w:p>
     <w:p>
       <w:r>
-        <w:t>Vår primära målgrupp är tävlingsmänniskor i åldern 12-30 som gillar spel med simpel grundidé och som tillåter stor möjlighet för individuell förbättring.</w:t>
-      </w:r>
-      <w:r>
-        <w:t xml:space="preserve"> </w:t>
+        <w:t xml:space="preserve">Vår primära målgrupp är tävlingsmänniskor i åldern 12-30 som gillar spel med simpel grundidé och som tillåter stor möjlighet för individuell förbättring. </w:t>
       </w:r>
       <w:r>
         <w:t>Även personer som vill ha något att spela för att fördriva tiden.</w:t>
       </w:r>
-      <w:bookmarkStart w:id="5" w:name="_GoBack"/>
-      <w:bookmarkEnd w:id="5"/>
     </w:p>
     <w:p/>
     <w:p>
@@ -938,56 +963,164 @@
       <w:pPr>
         <w:pStyle w:val="Rubrik1"/>
       </w:pPr>
-      <w:bookmarkStart w:id="6" w:name="_Toc414374087"/>
+      <w:bookmarkStart w:id="5" w:name="_Toc414374087"/>
       <w:r>
         <w:lastRenderedPageBreak/>
         <w:t>Krav</w:t>
       </w:r>
-      <w:bookmarkEnd w:id="6"/>
+      <w:bookmarkEnd w:id="5"/>
     </w:p>
     <w:p>
       <w:pPr>
         <w:pStyle w:val="Rubrik2"/>
       </w:pPr>
-      <w:bookmarkStart w:id="7" w:name="_Toc414374088"/>
+      <w:bookmarkStart w:id="6" w:name="_Toc414374088"/>
       <w:r>
         <w:t>Funktionella krav</w:t>
       </w:r>
-      <w:bookmarkEnd w:id="7"/>
-    </w:p>
-    <w:p/>
+      <w:bookmarkEnd w:id="6"/>
+    </w:p>
+    <w:p>
+      <w:r>
+        <w:rPr>
+          <w:b/>
+        </w:rPr>
+        <w:t>FK1:</w:t>
+      </w:r>
+      <w:r>
+        <w:t xml:space="preserve"> </w:t>
+      </w:r>
+      <w:r>
+        <w:t>Systemet skall låta användaren välja en kolumn och placera en bricka</w:t>
+      </w:r>
+      <w:r>
+        <w:t xml:space="preserve"> i denna</w:t>
+      </w:r>
+    </w:p>
+    <w:p>
+      <w:r>
+        <w:rPr>
+          <w:b/>
+        </w:rPr>
+        <w:t>FK</w:t>
+      </w:r>
+      <w:r>
+        <w:rPr>
+          <w:b/>
+        </w:rPr>
+        <w:t>2:</w:t>
+      </w:r>
+      <w:r>
+        <w:t xml:space="preserve"> </w:t>
+      </w:r>
+      <w:r>
+        <w:t>Visa användaren vart det finns brickor lagda</w:t>
+      </w:r>
+      <w:r>
+        <w:t>.</w:t>
+      </w:r>
+    </w:p>
+    <w:p>
+      <w:r>
+        <w:rPr>
+          <w:b/>
+        </w:rPr>
+        <w:t>FK3:</w:t>
+      </w:r>
+      <w:r>
+        <w:t xml:space="preserve"> </w:t>
+      </w:r>
+      <w:r>
+        <w:t>Systemet skall räkna ut när användaren har vunnit och dela ut poäng</w:t>
+      </w:r>
+    </w:p>
+    <w:p>
+      <w:r>
+        <w:rPr>
+          <w:b/>
+        </w:rPr>
+        <w:t>FK</w:t>
+      </w:r>
+      <w:r>
+        <w:rPr>
+          <w:b/>
+        </w:rPr>
+        <w:t>4</w:t>
+      </w:r>
+      <w:r>
+        <w:rPr>
+          <w:b/>
+        </w:rPr>
+        <w:t>:</w:t>
+      </w:r>
+      <w:r>
+        <w:t xml:space="preserve"> </w:t>
+      </w:r>
+      <w:r>
+        <w:t>När</w:t>
+      </w:r>
+      <w:r>
+        <w:t xml:space="preserve"> en användare har </w:t>
+      </w:r>
+      <w:r>
+        <w:t>fyr</w:t>
+      </w:r>
+      <w:r>
+        <w:t>a brickor vågrätt, lodrätt eller diagonalt så vinner denna.</w:t>
+      </w:r>
+    </w:p>
+    <w:p>
+      <w:r>
+        <w:rPr>
+          <w:b/>
+        </w:rPr>
+        <w:t>FK5:</w:t>
+      </w:r>
+      <w:r>
+        <w:t xml:space="preserve"> När </w:t>
+      </w:r>
+      <w:r>
+        <w:t xml:space="preserve">en </w:t>
+      </w:r>
+      <w:r>
+        <w:t>kolumn</w:t>
+      </w:r>
+      <w:r>
+        <w:t xml:space="preserve"> är full </w:t>
+      </w:r>
+      <w:r>
+        <w:t>ska det inte gå att lägga fler brickor i den kolumnen.</w:t>
+      </w:r>
+    </w:p>
+    <w:p>
+      <w:r>
+        <w:rPr>
+          <w:b/>
+        </w:rPr>
+        <w:t>FK6:</w:t>
+      </w:r>
+      <w:r>
+        <w:t xml:space="preserve"> Om alla platser har fyllts ska spelet vara oavgjort</w:t>
+      </w:r>
+    </w:p>
     <w:p/>
     <w:p>
       <w:pPr>
         <w:pStyle w:val="Rubrik2"/>
       </w:pPr>
-      <w:bookmarkStart w:id="8" w:name="_Toc414374089"/>
+      <w:bookmarkStart w:id="7" w:name="_Toc414374089"/>
       <w:r>
         <w:t>Icke-funktionella krav</w:t>
       </w:r>
+      <w:bookmarkEnd w:id="7"/>
+    </w:p>
+    <w:p>
+      <w:proofErr w:type="gramStart"/>
+      <w:r>
+        <w:t>nånting</w:t>
+      </w:r>
+      <w:bookmarkStart w:id="8" w:name="_GoBack"/>
       <w:bookmarkEnd w:id="8"/>
-    </w:p>
-    <w:p>
-      <w:proofErr w:type="spellStart"/>
-      <w:proofErr w:type="gramStart"/>
-      <w:r>
-        <w:t>Fd</w:t>
-      </w:r>
-      <w:proofErr w:type="spellEnd"/>
-      <w:proofErr w:type="gramEnd"/>
-    </w:p>
-    <w:p>
-      <w:r>
-        <w:t>D</w:t>
-      </w:r>
-    </w:p>
-    <w:p>
-      <w:proofErr w:type="spellStart"/>
-      <w:proofErr w:type="gramStart"/>
-      <w:r>
-        <w:t>fd</w:t>
-      </w:r>
-      <w:proofErr w:type="spellEnd"/>
       <w:proofErr w:type="gramEnd"/>
     </w:p>
     <w:sectPr>
@@ -1230,7 +1363,13 @@
       <w:pStyle w:val="Sidhuvud"/>
     </w:pPr>
     <w:r>
-      <w:t>&lt;Datum&gt;</w:t>
+      <w:t>17/3</w:t>
+    </w:r>
+    <w:r>
+      <w:t xml:space="preserve"> </w:t>
+    </w:r>
+    <w:r>
+      <w:t>2015</w:t>
     </w:r>
     <w:r>
       <w:ptab w:relativeTo="margin" w:alignment="center" w:leader="none"/>
@@ -2531,7 +2670,7 @@
 </file>
 
 <file path=customXml/itemProps1.xml><?xml version="1.0" encoding="utf-8"?>
-<ds:datastoreItem xmlns:ds="http://schemas.openxmlformats.org/officeDocument/2006/customXml" ds:itemID="{C73A30DA-05FB-4531-86E3-6B58026FCC84}">
+<ds:datastoreItem xmlns:ds="http://schemas.openxmlformats.org/officeDocument/2006/customXml" ds:itemID="{C6A0F57F-1C1A-4BC8-93EF-2B299BDE98DA}">
   <ds:schemaRefs>
     <ds:schemaRef ds:uri="http://schemas.openxmlformats.org/officeDocument/2006/bibliography"/>
   </ds:schemaRefs>

--- a/Dokument/Kravdokument_ProjectC4.docx
+++ b/Dokument/Kravdokument_ProjectC4.docx
@@ -868,6 +868,76 @@
           </w:p>
         </w:tc>
       </w:tr>
+      <w:tr>
+        <w:tc>
+          <w:tcPr>
+            <w:tcW w:w="2235" w:type="dxa"/>
+          </w:tcPr>
+          <w:p>
+            <w:r>
+              <w:t>Emil Sandgren</w:t>
+            </w:r>
+          </w:p>
+        </w:tc>
+        <w:tc>
+          <w:tcPr>
+            <w:tcW w:w="2025" w:type="dxa"/>
+          </w:tcPr>
+          <w:p>
+            <w:r>
+              <w:t>17/3 2015</w:t>
+            </w:r>
+          </w:p>
+        </w:tc>
+        <w:tc>
+          <w:tcPr>
+            <w:tcW w:w="2131" w:type="dxa"/>
+          </w:tcPr>
+          <w:p>
+            <w:r>
+              <w:t>Beskrivning och målgrupp</w:t>
+            </w:r>
+          </w:p>
+        </w:tc>
+        <w:tc>
+          <w:tcPr>
+            <w:tcW w:w="2131" w:type="dxa"/>
+          </w:tcPr>
+          <w:p>
+            <w:r>
+              <w:t>1.0</w:t>
+            </w:r>
+            <w:bookmarkStart w:id="3" w:name="_GoBack"/>
+            <w:bookmarkEnd w:id="3"/>
+          </w:p>
+        </w:tc>
+      </w:tr>
+      <w:tr>
+        <w:tc>
+          <w:tcPr>
+            <w:tcW w:w="2235" w:type="dxa"/>
+          </w:tcPr>
+          <w:p/>
+        </w:tc>
+        <w:tc>
+          <w:tcPr>
+            <w:tcW w:w="2025" w:type="dxa"/>
+          </w:tcPr>
+          <w:p/>
+        </w:tc>
+        <w:tc>
+          <w:tcPr>
+            <w:tcW w:w="2131" w:type="dxa"/>
+          </w:tcPr>
+          <w:p/>
+        </w:tc>
+        <w:tc>
+          <w:tcPr>
+            <w:tcW w:w="2131" w:type="dxa"/>
+          </w:tcPr>
+          <w:p/>
+        </w:tc>
+      </w:tr>
     </w:tbl>
     <w:p>
       <w:pPr>
@@ -876,12 +946,12 @@
       <w:r>
         <w:br w:type="page"/>
       </w:r>
-      <w:bookmarkStart w:id="3" w:name="_Toc414374085"/>
+      <w:bookmarkStart w:id="4" w:name="_Toc414374085"/>
       <w:r>
         <w:lastRenderedPageBreak/>
         <w:t>Produktbeskrivning</w:t>
       </w:r>
-      <w:bookmarkEnd w:id="3"/>
+      <w:bookmarkEnd w:id="4"/>
     </w:p>
     <w:p>
       <w:r>
@@ -905,11 +975,11 @@
       <w:pPr>
         <w:pStyle w:val="Rubrik1"/>
       </w:pPr>
-      <w:bookmarkStart w:id="4" w:name="_Toc414374086"/>
+      <w:bookmarkStart w:id="5" w:name="_Toc414374086"/>
       <w:r>
         <w:t>Målgrupp</w:t>
       </w:r>
-      <w:bookmarkEnd w:id="4"/>
+      <w:bookmarkEnd w:id="5"/>
     </w:p>
     <w:p>
       <w:r>
@@ -935,23 +1005,7 @@
     </w:p>
     <w:p>
       <w:r>
-        <w:t xml:space="preserve">Niklas, 24 år. Han gillar datorspel, fotboll och </w:t>
-      </w:r>
-      <w:proofErr w:type="spellStart"/>
-      <w:r>
-        <w:t>Tetris</w:t>
-      </w:r>
-      <w:proofErr w:type="spellEnd"/>
-      <w:r>
-        <w:t xml:space="preserve">. På kvällarna spelar han datorspelet League </w:t>
-      </w:r>
-      <w:proofErr w:type="spellStart"/>
-      <w:r>
-        <w:t>of</w:t>
-      </w:r>
-      <w:proofErr w:type="spellEnd"/>
-      <w:r>
-        <w:t xml:space="preserve"> Legends där han är något skickligare än medelspelaren. På bussen mot skolan försöker han åtgärda sitt spelbegär genom att istället spela på mobilen. Då tar han fram Fyra i rad där han snabbt och enkelt dominerar sina motståndare.</w:t>
+        <w:t>Niklas, 24 år. Han gillar datorspel, fotboll och Tetris. På kvällarna spelar han datorspelet League of Legends där han är något skickligare än medelspelaren. På bussen mot skolan försöker han åtgärda sitt spelbegär genom att istället spela på mobilen. Då tar han fram Fyra i rad där han snabbt och enkelt dominerar sina motståndare.</w:t>
       </w:r>
     </w:p>
     <w:p>
@@ -963,22 +1017,22 @@
       <w:pPr>
         <w:pStyle w:val="Rubrik1"/>
       </w:pPr>
-      <w:bookmarkStart w:id="5" w:name="_Toc414374087"/>
+      <w:bookmarkStart w:id="6" w:name="_Toc414374087"/>
       <w:r>
         <w:lastRenderedPageBreak/>
         <w:t>Krav</w:t>
       </w:r>
-      <w:bookmarkEnd w:id="5"/>
+      <w:bookmarkEnd w:id="6"/>
     </w:p>
     <w:p>
       <w:pPr>
         <w:pStyle w:val="Rubrik2"/>
       </w:pPr>
-      <w:bookmarkStart w:id="6" w:name="_Toc414374088"/>
+      <w:bookmarkStart w:id="7" w:name="_Toc414374088"/>
       <w:r>
         <w:t>Funktionella krav</w:t>
       </w:r>
-      <w:bookmarkEnd w:id="6"/>
+      <w:bookmarkEnd w:id="7"/>
     </w:p>
     <w:p>
       <w:r>
@@ -988,13 +1042,7 @@
         <w:t>FK1:</w:t>
       </w:r>
       <w:r>
-        <w:t xml:space="preserve"> </w:t>
-      </w:r>
-      <w:r>
-        <w:t>Systemet skall låta användaren välja en kolumn och placera en bricka</w:t>
-      </w:r>
-      <w:r>
-        <w:t xml:space="preserve"> i denna</w:t>
+        <w:t xml:space="preserve"> Systemet skall låta användaren välja en kolumn och placera en bricka i denna</w:t>
       </w:r>
     </w:p>
     <w:p>
@@ -1002,19 +1050,10 @@
         <w:rPr>
           <w:b/>
         </w:rPr>
-        <w:t>FK</w:t>
-      </w:r>
-      <w:r>
-        <w:rPr>
-          <w:b/>
-        </w:rPr>
-        <w:t>2:</w:t>
-      </w:r>
-      <w:r>
-        <w:t xml:space="preserve"> </w:t>
-      </w:r>
-      <w:r>
-        <w:t>Visa användaren vart det finns brickor lagda</w:t>
+        <w:t>FK2:</w:t>
+      </w:r>
+      <w:r>
+        <w:t xml:space="preserve"> Visa användaren vart det finns brickor lagda</w:t>
       </w:r>
       <w:r>
         <w:t>.</w:t>
@@ -1028,10 +1067,7 @@
         <w:t>FK3:</w:t>
       </w:r>
       <w:r>
-        <w:t xml:space="preserve"> </w:t>
-      </w:r>
-      <w:r>
-        <w:t>Systemet skall räkna ut när användaren har vunnit och dela ut poäng</w:t>
+        <w:t xml:space="preserve"> Systemet skall räkna ut när användaren har vunnit och dela ut poäng</w:t>
       </w:r>
     </w:p>
     <w:p>
@@ -1039,34 +1075,10 @@
         <w:rPr>
           <w:b/>
         </w:rPr>
-        <w:t>FK</w:t>
-      </w:r>
-      <w:r>
-        <w:rPr>
-          <w:b/>
-        </w:rPr>
-        <w:t>4</w:t>
-      </w:r>
-      <w:r>
-        <w:rPr>
-          <w:b/>
-        </w:rPr>
-        <w:t>:</w:t>
-      </w:r>
-      <w:r>
-        <w:t xml:space="preserve"> </w:t>
-      </w:r>
-      <w:r>
-        <w:t>När</w:t>
-      </w:r>
-      <w:r>
-        <w:t xml:space="preserve"> en användare har </w:t>
-      </w:r>
-      <w:r>
-        <w:t>fyr</w:t>
-      </w:r>
-      <w:r>
-        <w:t>a brickor vågrätt, lodrätt eller diagonalt så vinner denna.</w:t>
+        <w:t>FK4:</w:t>
+      </w:r>
+      <w:r>
+        <w:t xml:space="preserve"> När en användare har fyra brickor vågrätt, lodrätt eller diagonalt så vinner denna.</w:t>
       </w:r>
     </w:p>
     <w:p>
@@ -1077,19 +1089,7 @@
         <w:t>FK5:</w:t>
       </w:r>
       <w:r>
-        <w:t xml:space="preserve"> När </w:t>
-      </w:r>
-      <w:r>
-        <w:t xml:space="preserve">en </w:t>
-      </w:r>
-      <w:r>
-        <w:t>kolumn</w:t>
-      </w:r>
-      <w:r>
-        <w:t xml:space="preserve"> är full </w:t>
-      </w:r>
-      <w:r>
-        <w:t>ska det inte gå att lägga fler brickor i den kolumnen.</w:t>
+        <w:t xml:space="preserve"> När en kolumn är full ska det inte gå att lägga fler brickor i den kolumnen.</w:t>
       </w:r>
     </w:p>
     <w:p>
@@ -1108,20 +1108,16 @@
       <w:pPr>
         <w:pStyle w:val="Rubrik2"/>
       </w:pPr>
-      <w:bookmarkStart w:id="7" w:name="_Toc414374089"/>
+      <w:bookmarkStart w:id="8" w:name="_Toc414374089"/>
       <w:r>
         <w:t>Icke-funktionella krav</w:t>
       </w:r>
-      <w:bookmarkEnd w:id="7"/>
-    </w:p>
-    <w:p>
-      <w:proofErr w:type="gramStart"/>
+      <w:bookmarkEnd w:id="8"/>
+    </w:p>
+    <w:p>
       <w:r>
         <w:t>nånting</w:t>
       </w:r>
-      <w:bookmarkStart w:id="8" w:name="_GoBack"/>
-      <w:bookmarkEnd w:id="8"/>
-      <w:proofErr w:type="gramEnd"/>
     </w:p>
     <w:sectPr>
       <w:headerReference w:type="default" r:id="rId12"/>
@@ -1251,7 +1247,7 @@
           <w:rPr>
             <w:noProof/>
           </w:rPr>
-          <w:t>3</w:t>
+          <w:t>1</w:t>
         </w:r>
         <w:r>
           <w:fldChar w:fldCharType="end"/>
@@ -2670,7 +2666,7 @@
 </file>
 
 <file path=customXml/itemProps1.xml><?xml version="1.0" encoding="utf-8"?>
-<ds:datastoreItem xmlns:ds="http://schemas.openxmlformats.org/officeDocument/2006/customXml" ds:itemID="{C6A0F57F-1C1A-4BC8-93EF-2B299BDE98DA}">
+<ds:datastoreItem xmlns:ds="http://schemas.openxmlformats.org/officeDocument/2006/customXml" ds:itemID="{D99AA5B0-5A8A-4571-BCE3-3D1EAC9810CC}">
   <ds:schemaRefs>
     <ds:schemaRef ds:uri="http://schemas.openxmlformats.org/officeDocument/2006/bibliography"/>
   </ds:schemaRefs>

--- a/Dokument/Kravdokument_ProjectC4.docx
+++ b/Dokument/Kravdokument_ProjectC4.docx
@@ -97,7 +97,7 @@
                     </pic:cNvPicPr>
                   </pic:nvPicPr>
                   <pic:blipFill>
-                    <a:blip r:embed="rId7">
+                    <a:blip r:embed="rId8">
                       <a:extLst>
                         <a:ext uri="{28A0092B-C50C-407E-A947-70E740481C1C}">
                           <a14:useLocalDpi xmlns:a14="http://schemas.microsoft.com/office/drawing/2010/main" val="0"/>
@@ -228,6 +228,7 @@
           <w:b w:val="0"/>
           <w:bCs w:val="0"/>
           <w:color w:val="auto"/>
+          <w:sz w:val="24"/>
           <w:lang w:val="sv-SE"/>
         </w:rPr>
         <w:id w:val="418216170"/>
@@ -709,10 +710,10 @@
           <w:szCs w:val="32"/>
         </w:rPr>
         <w:sectPr>
-          <w:headerReference w:type="even" r:id="rId8"/>
-          <w:footerReference w:type="even" r:id="rId9"/>
-          <w:headerReference w:type="first" r:id="rId10"/>
-          <w:footerReference w:type="first" r:id="rId11"/>
+          <w:headerReference w:type="even" r:id="rId9"/>
+          <w:footerReference w:type="even" r:id="rId10"/>
+          <w:headerReference w:type="first" r:id="rId11"/>
+          <w:footerReference w:type="first" r:id="rId12"/>
           <w:pgSz w:w="11900" w:h="16840"/>
           <w:pgMar w:top="1440" w:right="1797" w:bottom="1440" w:left="1797" w:header="709" w:footer="709" w:gutter="0"/>
           <w:cols w:space="708"/>
@@ -863,7 +864,7 @@
           </w:tcPr>
           <w:p>
             <w:r>
-              <w:t>1.0</w:t>
+              <w:t>0.1</w:t>
             </w:r>
           </w:p>
         </w:tc>
@@ -905,10 +906,11 @@
           </w:tcPr>
           <w:p>
             <w:r>
-              <w:t>1.0</w:t>
-            </w:r>
-            <w:bookmarkStart w:id="3" w:name="_GoBack"/>
-            <w:bookmarkEnd w:id="3"/>
+              <w:t>0.1</w:t>
+            </w:r>
+            <w:r>
+              <w:t>.2</w:t>
+            </w:r>
           </w:p>
         </w:tc>
       </w:tr>
@@ -917,25 +919,43 @@
           <w:tcPr>
             <w:tcW w:w="2235" w:type="dxa"/>
           </w:tcPr>
-          <w:p/>
+          <w:p>
+            <w:r>
+              <w:t>Erik Sandgren</w:t>
+            </w:r>
+          </w:p>
         </w:tc>
         <w:tc>
           <w:tcPr>
             <w:tcW w:w="2025" w:type="dxa"/>
           </w:tcPr>
-          <w:p/>
+          <w:p>
+            <w:r>
+              <w:t>18/3 2015</w:t>
+            </w:r>
+          </w:p>
         </w:tc>
         <w:tc>
           <w:tcPr>
             <w:tcW w:w="2131" w:type="dxa"/>
           </w:tcPr>
-          <w:p/>
+          <w:p>
+            <w:r>
+              <w:t>Lagt till grupper för krav samt mer krav</w:t>
+            </w:r>
+          </w:p>
         </w:tc>
         <w:tc>
           <w:tcPr>
             <w:tcW w:w="2131" w:type="dxa"/>
           </w:tcPr>
-          <w:p/>
+          <w:p>
+            <w:r>
+              <w:t>0.1.3</w:t>
+            </w:r>
+            <w:bookmarkStart w:id="3" w:name="_GoBack"/>
+            <w:bookmarkEnd w:id="3"/>
+          </w:p>
         </w:tc>
       </w:tr>
     </w:tbl>
@@ -1035,77 +1055,374 @@
       <w:bookmarkEnd w:id="7"/>
     </w:p>
     <w:p>
-      <w:r>
+      <w:pPr>
         <w:rPr>
           <w:b/>
         </w:rPr>
-        <w:t>FK1:</w:t>
-      </w:r>
-      <w:r>
-        <w:t xml:space="preserve"> Systemet skall låta användaren välja en kolumn och placera en bricka i denna</w:t>
-      </w:r>
-    </w:p>
-    <w:p>
-      <w:r>
+      </w:pPr>
+    </w:p>
+    <w:p>
+      <w:pPr>
         <w:rPr>
           <w:b/>
         </w:rPr>
-        <w:t>FK2:</w:t>
-      </w:r>
-      <w:r>
-        <w:t xml:space="preserve"> Visa användaren vart det finns brickor lagda</w:t>
-      </w:r>
-      <w:r>
-        <w:t>.</w:t>
-      </w:r>
-    </w:p>
-    <w:p>
+      </w:pPr>
       <w:r>
         <w:rPr>
           <w:b/>
         </w:rPr>
-        <w:t>FK3:</w:t>
-      </w:r>
-      <w:r>
-        <w:t xml:space="preserve"> Systemet skall räkna ut när användaren har vunnit och dela ut poäng</w:t>
-      </w:r>
-    </w:p>
-    <w:p>
-      <w:r>
+        <w:t>Logik</w:t>
+      </w:r>
+    </w:p>
+    <w:p>
+      <w:pPr>
+        <w:pStyle w:val="Liststycke"/>
+        <w:numPr>
+          <w:ilvl w:val="0"/>
+          <w:numId w:val="1"/>
+        </w:numPr>
+      </w:pPr>
+      <w:r>
+        <w:t>FK</w:t>
+      </w:r>
+      <w:r>
+        <w:t>-</w:t>
+      </w:r>
+      <w:r>
+        <w:t>L</w:t>
+      </w:r>
+      <w:r>
+        <w:t>-</w:t>
+      </w:r>
+      <w:r>
+        <w:t>1: Systemet skall räkna ut när användaren har vunnit och dela ut poäng</w:t>
+      </w:r>
+    </w:p>
+    <w:p>
+      <w:pPr>
+        <w:pStyle w:val="Liststycke"/>
+        <w:numPr>
+          <w:ilvl w:val="0"/>
+          <w:numId w:val="1"/>
+        </w:numPr>
+      </w:pPr>
+      <w:r>
+        <w:t>FK</w:t>
+      </w:r>
+      <w:r>
+        <w:t>-</w:t>
+      </w:r>
+      <w:r>
+        <w:t>L</w:t>
+      </w:r>
+      <w:r>
+        <w:t>-</w:t>
+      </w:r>
+      <w:r>
+        <w:t>2: När en kolumn är full ska det inte gå att lägga fler brickor i den kolumnen</w:t>
+      </w:r>
+    </w:p>
+    <w:p>
+      <w:pPr>
+        <w:pStyle w:val="Liststycke"/>
+        <w:numPr>
+          <w:ilvl w:val="0"/>
+          <w:numId w:val="1"/>
+        </w:numPr>
+      </w:pPr>
+      <w:r>
+        <w:t>FK</w:t>
+      </w:r>
+      <w:r>
+        <w:t>-</w:t>
+      </w:r>
+      <w:r>
+        <w:t>L</w:t>
+      </w:r>
+      <w:r>
+        <w:t>-</w:t>
+      </w:r>
+      <w:r>
+        <w:t>3: Om alla platser har fyllts ska spelet vara oavgjort</w:t>
+      </w:r>
+    </w:p>
+    <w:p>
+      <w:pPr>
+        <w:pStyle w:val="Liststycke"/>
+        <w:numPr>
+          <w:ilvl w:val="0"/>
+          <w:numId w:val="1"/>
+        </w:numPr>
+      </w:pPr>
+      <w:r>
+        <w:t>FK</w:t>
+      </w:r>
+      <w:r>
+        <w:t>-</w:t>
+      </w:r>
+      <w:r>
+        <w:t>L</w:t>
+      </w:r>
+      <w:r>
+        <w:t>-</w:t>
+      </w:r>
+      <w:r>
+        <w:t>4: När en användare har fyra brickor vågrätt, lodrätt eller diagonalt så vinner denna</w:t>
+      </w:r>
+    </w:p>
+    <w:p>
+      <w:pPr>
         <w:rPr>
           <w:b/>
         </w:rPr>
-        <w:t>FK4:</w:t>
-      </w:r>
-      <w:r>
-        <w:t xml:space="preserve"> När en användare har fyra brickor vågrätt, lodrätt eller diagonalt så vinner denna.</w:t>
-      </w:r>
-    </w:p>
-    <w:p>
-      <w:r>
+      </w:pPr>
+    </w:p>
+    <w:p>
+      <w:pPr>
         <w:rPr>
           <w:b/>
         </w:rPr>
-        <w:t>FK5:</w:t>
-      </w:r>
-      <w:r>
-        <w:t xml:space="preserve"> När en kolumn är full ska det inte gå att lägga fler brickor i den kolumnen.</w:t>
-      </w:r>
-    </w:p>
-    <w:p>
+      </w:pPr>
       <w:r>
         <w:rPr>
           <w:b/>
         </w:rPr>
-        <w:t>FK6:</w:t>
-      </w:r>
-      <w:r>
-        <w:t xml:space="preserve"> Om alla platser har fyllts ska spelet vara oavgjort</w:t>
+        <w:t>UI</w:t>
+      </w:r>
+    </w:p>
+    <w:p>
+      <w:pPr>
+        <w:pStyle w:val="Liststycke"/>
+        <w:numPr>
+          <w:ilvl w:val="0"/>
+          <w:numId w:val="2"/>
+        </w:numPr>
+      </w:pPr>
+      <w:r>
+        <w:t>FK</w:t>
+      </w:r>
+      <w:r>
+        <w:t>-</w:t>
+      </w:r>
+      <w:r>
+        <w:t>U</w:t>
+      </w:r>
+      <w:r>
+        <w:t>-</w:t>
+      </w:r>
+      <w:r>
+        <w:t>1: Systemet skall låta användaren välja en kolumn och placera en bricka i denna</w:t>
+      </w:r>
+    </w:p>
+    <w:p>
+      <w:pPr>
+        <w:pStyle w:val="Liststycke"/>
+        <w:numPr>
+          <w:ilvl w:val="0"/>
+          <w:numId w:val="2"/>
+        </w:numPr>
+      </w:pPr>
+      <w:r>
+        <w:t>FK</w:t>
+      </w:r>
+      <w:r>
+        <w:t>-</w:t>
+      </w:r>
+      <w:r>
+        <w:t>U</w:t>
+      </w:r>
+      <w:r>
+        <w:t>-</w:t>
+      </w:r>
+      <w:r>
+        <w:t>2: Visa</w:t>
+      </w:r>
+      <w:r>
+        <w:t xml:space="preserve"> användaren vart det finns brickor lagda</w:t>
       </w:r>
     </w:p>
     <w:p/>
     <w:p>
       <w:pPr>
+        <w:rPr>
+          <w:b/>
+        </w:rPr>
+      </w:pPr>
+      <w:r>
+        <w:rPr>
+          <w:b/>
+        </w:rPr>
+        <w:t>Nätverk och databas</w:t>
+      </w:r>
+    </w:p>
+    <w:p>
+      <w:pPr>
+        <w:pStyle w:val="Liststycke"/>
+        <w:numPr>
+          <w:ilvl w:val="0"/>
+          <w:numId w:val="2"/>
+        </w:numPr>
+      </w:pPr>
+      <w:r>
+        <w:t>FK</w:t>
+      </w:r>
+      <w:r>
+        <w:t>-</w:t>
+      </w:r>
+      <w:r>
+        <w:t>NB</w:t>
+      </w:r>
+      <w:r>
+        <w:t>-</w:t>
+      </w:r>
+      <w:r>
+        <w:t>1</w:t>
+      </w:r>
+      <w:r>
+        <w:t>: En användare ska kunna söka och spela mot andra spelare över nätverk</w:t>
+      </w:r>
+    </w:p>
+    <w:p>
+      <w:pPr>
+        <w:pStyle w:val="Liststycke"/>
+        <w:numPr>
+          <w:ilvl w:val="0"/>
+          <w:numId w:val="2"/>
+        </w:numPr>
+      </w:pPr>
+      <w:r>
+        <w:t>FK-</w:t>
+      </w:r>
+      <w:r>
+        <w:t>NB</w:t>
+      </w:r>
+      <w:r>
+        <w:t>-</w:t>
+      </w:r>
+      <w:r>
+        <w:t>2</w:t>
+      </w:r>
+      <w:r>
+        <w:t>: En användare ska få poäng/krediter för varje vinst</w:t>
+      </w:r>
+    </w:p>
+    <w:p>
+      <w:pPr>
+        <w:pStyle w:val="Liststycke"/>
+        <w:numPr>
+          <w:ilvl w:val="0"/>
+          <w:numId w:val="2"/>
+        </w:numPr>
+      </w:pPr>
+      <w:r>
+        <w:t>FK-</w:t>
+      </w:r>
+      <w:r>
+        <w:t>NB</w:t>
+      </w:r>
+      <w:r>
+        <w:t>-</w:t>
+      </w:r>
+      <w:r>
+        <w:t>3</w:t>
+      </w:r>
+      <w:r>
+        <w:t>: En användare ska kunna öppna en chat-ruta med sin motståndare</w:t>
+      </w:r>
+    </w:p>
+    <w:p>
+      <w:pPr>
+        <w:pStyle w:val="Liststycke"/>
+        <w:numPr>
+          <w:ilvl w:val="0"/>
+          <w:numId w:val="2"/>
+        </w:numPr>
+      </w:pPr>
+      <w:r>
+        <w:t>FK-</w:t>
+      </w:r>
+      <w:r>
+        <w:t>NB</w:t>
+      </w:r>
+      <w:r>
+        <w:t>-</w:t>
+      </w:r>
+      <w:r>
+        <w:t>4</w:t>
+      </w:r>
+      <w:r>
+        <w:t xml:space="preserve">: Användaren ska kunna skapa ett </w:t>
+      </w:r>
+      <w:r>
+        <w:t>konto och logga in med hjälp av sitt användarnamn och lösenord</w:t>
+      </w:r>
+    </w:p>
+    <w:p>
+      <w:pPr>
+        <w:pStyle w:val="Liststycke"/>
+        <w:numPr>
+          <w:ilvl w:val="0"/>
+          <w:numId w:val="2"/>
+        </w:numPr>
+      </w:pPr>
+      <w:r>
+        <w:t>FK-NB-5: Användaren ska kunna logga ut från sitt konto</w:t>
+      </w:r>
+    </w:p>
+    <w:p>
+      <w:pPr>
+        <w:pStyle w:val="Liststycke"/>
+        <w:numPr>
+          <w:ilvl w:val="1"/>
+          <w:numId w:val="2"/>
+        </w:numPr>
+      </w:pPr>
+      <w:r>
+        <w:t>Ifall du vill logga in på något annat konto</w:t>
+      </w:r>
+    </w:p>
+    <w:p>
+      <w:pPr>
+        <w:pStyle w:val="Liststycke"/>
+        <w:numPr>
+          <w:ilvl w:val="0"/>
+          <w:numId w:val="2"/>
+        </w:numPr>
+      </w:pPr>
+      <w:r>
+        <w:t>FK-NB-6: Systemet ska logga ut dig om applikationen stängs</w:t>
+      </w:r>
+    </w:p>
+    <w:p>
+      <w:pPr>
+        <w:pStyle w:val="Liststycke"/>
+        <w:numPr>
+          <w:ilvl w:val="0"/>
+          <w:numId w:val="2"/>
+        </w:numPr>
+      </w:pPr>
+      <w:r>
+        <w:t>FK-NB-7: Systemet ska komma ihåg dina senaste inloggningsuppgifter</w:t>
+      </w:r>
+    </w:p>
+    <w:p>
+      <w:pPr>
+        <w:pStyle w:val="Liststycke"/>
+        <w:numPr>
+          <w:ilvl w:val="1"/>
+          <w:numId w:val="2"/>
+        </w:numPr>
+      </w:pPr>
+      <w:r>
+        <w:t>Så att man inte</w:t>
+      </w:r>
+      <w:r>
+        <w:t xml:space="preserve"> behöver skriva in dina inloggningsuppgifter varje gång du startar applikationen</w:t>
+      </w:r>
+    </w:p>
+    <w:p/>
+    <w:p>
+      <w:pPr>
         <w:pStyle w:val="Rubrik2"/>
       </w:pPr>
       <w:bookmarkStart w:id="8" w:name="_Toc414374089"/>
@@ -1114,15 +1431,103 @@
       </w:r>
       <w:bookmarkEnd w:id="8"/>
     </w:p>
-    <w:p>
-      <w:r>
-        <w:t>nånting</w:t>
+    <w:p/>
+    <w:p>
+      <w:pPr>
+        <w:tabs>
+          <w:tab w:val="left" w:pos="5306"/>
+        </w:tabs>
+        <w:rPr>
+          <w:b/>
+        </w:rPr>
+      </w:pPr>
+      <w:r>
+        <w:rPr>
+          <w:b/>
+        </w:rPr>
+        <w:t>UI</w:t>
+      </w:r>
+    </w:p>
+    <w:p>
+      <w:pPr>
+        <w:tabs>
+          <w:tab w:val="left" w:pos="5306"/>
+        </w:tabs>
+        <w:rPr>
+          <w:b/>
+        </w:rPr>
+      </w:pPr>
+      <w:r>
+        <w:rPr>
+          <w:b/>
+        </w:rPr>
+        <w:tab/>
+      </w:r>
+    </w:p>
+    <w:p>
+      <w:pPr>
+        <w:pStyle w:val="Liststycke"/>
+        <w:numPr>
+          <w:ilvl w:val="0"/>
+          <w:numId w:val="3"/>
+        </w:numPr>
+      </w:pPr>
+      <w:r>
+        <w:t>IFK</w:t>
+      </w:r>
+      <w:r>
+        <w:t>-</w:t>
+      </w:r>
+      <w:r>
+        <w:t>U</w:t>
+      </w:r>
+      <w:r>
+        <w:t>-</w:t>
+      </w:r>
+      <w:r>
+        <w:t xml:space="preserve">1: Man ska kunna lägga en bricka innan animationen är klar för föregående </w:t>
+      </w:r>
+      <w:r>
+        <w:t>lagda</w:t>
+      </w:r>
+      <w:r>
+        <w:t xml:space="preserve"> </w:t>
+      </w:r>
+      <w:r>
+        <w:t>bricka</w:t>
+      </w:r>
+    </w:p>
+    <w:p>
+      <w:pPr>
+        <w:pStyle w:val="Liststycke"/>
+        <w:numPr>
+          <w:ilvl w:val="0"/>
+          <w:numId w:val="3"/>
+        </w:numPr>
+      </w:pPr>
+      <w:r>
+        <w:t>IFK-</w:t>
+      </w:r>
+      <w:r>
+        <w:t>U</w:t>
+      </w:r>
+      <w:r>
+        <w:t>-</w:t>
+      </w:r>
+      <w:r>
+        <w:t xml:space="preserve">2: </w:t>
+      </w:r>
+      <w:r>
+        <w:t>Applikationen bör vara fullt fungerande</w:t>
+      </w:r>
+      <w:r>
+        <w:t xml:space="preserve"> i en androidtelefon</w:t>
       </w:r>
     </w:p>
     <w:sectPr>
-      <w:headerReference w:type="default" r:id="rId12"/>
-      <w:footerReference w:type="default" r:id="rId13"/>
-      <w:footerReference w:type="first" r:id="rId14"/>
+      <w:headerReference w:type="default" r:id="rId13"/>
+      <w:footerReference w:type="default" r:id="rId14"/>
+      <w:footerReference w:type="first" r:id="rId15"/>
       <w:pgSz w:w="11900" w:h="16840"/>
       <w:pgMar w:top="1440" w:right="1797" w:bottom="1440" w:left="1797" w:header="709" w:footer="709" w:gutter="0"/>
       <w:pgNumType w:start="1"/>
@@ -1381,6 +1786,359 @@
     </w:r>
   </w:p>
 </w:hdr>
+</file>
+
+<file path=word/numbering.xml><?xml version="1.0" encoding="utf-8"?>
+<w:numbering xmlns:wpc="http://schemas.microsoft.com/office/word/2010/wordprocessingCanvas" xmlns:mc="http://schemas.openxmlformats.org/markup-compatibility/2006" xmlns:o="urn:schemas-microsoft-com:office:office" xmlns:r="http://schemas.openxmlformats.org/officeDocument/2006/relationships" xmlns:m="http://schemas.openxmlformats.org/officeDocument/2006/math" xmlns:v="urn:schemas-microsoft-com:vml" xmlns:wp14="http://schemas.microsoft.com/office/word/2010/wordprocessingDrawing" xmlns:wp="http://schemas.openxmlformats.org/drawingml/2006/wordprocessingDrawing" xmlns:w10="urn:schemas-microsoft-com:office:word" xmlns:w="http://schemas.openxmlformats.org/wordprocessingml/2006/main" xmlns:w14="http://schemas.microsoft.com/office/word/2010/wordml" xmlns:w15="http://schemas.microsoft.com/office/word/2012/wordml" xmlns:wpg="http://schemas.microsoft.com/office/word/2010/wordprocessingGroup" xmlns:wpi="http://schemas.microsoft.com/office/word/2010/wordprocessingInk" xmlns:wne="http://schemas.microsoft.com/office/word/2006/wordml" xmlns:wps="http://schemas.microsoft.com/office/word/2010/wordprocessingShape" mc:Ignorable="w14 w15 wp14">
+  <w:abstractNum w:abstractNumId="0">
+    <w:nsid w:val="23C86343"/>
+    <w:multiLevelType w:val="hybridMultilevel"/>
+    <w:tmpl w:val="75F234F6"/>
+    <w:lvl w:ilvl="0" w:tplc="041D0001">
+      <w:start w:val="1"/>
+      <w:numFmt w:val="bullet"/>
+      <w:lvlText w:val=""/>
+      <w:lvlJc w:val="left"/>
+      <w:pPr>
+        <w:ind w:left="720" w:hanging="360"/>
+      </w:pPr>
+      <w:rPr>
+        <w:rFonts w:ascii="Symbol" w:hAnsi="Symbol" w:hint="default"/>
+      </w:rPr>
+    </w:lvl>
+    <w:lvl w:ilvl="1" w:tplc="041D0003" w:tentative="1">
+      <w:start w:val="1"/>
+      <w:numFmt w:val="bullet"/>
+      <w:lvlText w:val="o"/>
+      <w:lvlJc w:val="left"/>
+      <w:pPr>
+        <w:ind w:left="1440" w:hanging="360"/>
+      </w:pPr>
+      <w:rPr>
+        <w:rFonts w:ascii="Courier New" w:hAnsi="Courier New" w:cs="Courier New" w:hint="default"/>
+      </w:rPr>
+    </w:lvl>
+    <w:lvl w:ilvl="2" w:tplc="041D0005" w:tentative="1">
+      <w:start w:val="1"/>
+      <w:numFmt w:val="bullet"/>
+      <w:lvlText w:val=""/>
+      <w:lvlJc w:val="left"/>
+      <w:pPr>
+        <w:ind w:left="2160" w:hanging="360"/>
+      </w:pPr>
+      <w:rPr>
+        <w:rFonts w:ascii="Wingdings" w:hAnsi="Wingdings" w:hint="default"/>
+      </w:rPr>
+    </w:lvl>
+    <w:lvl w:ilvl="3" w:tplc="041D0001" w:tentative="1">
+      <w:start w:val="1"/>
+      <w:numFmt w:val="bullet"/>
+      <w:lvlText w:val=""/>
+      <w:lvlJc w:val="left"/>
+      <w:pPr>
+        <w:ind w:left="2880" w:hanging="360"/>
+      </w:pPr>
+      <w:rPr>
+        <w:rFonts w:ascii="Symbol" w:hAnsi="Symbol" w:hint="default"/>
+      </w:rPr>
+    </w:lvl>
+    <w:lvl w:ilvl="4" w:tplc="041D0003" w:tentative="1">
+      <w:start w:val="1"/>
+      <w:numFmt w:val="bullet"/>
+      <w:lvlText w:val="o"/>
+      <w:lvlJc w:val="left"/>
+      <w:pPr>
+        <w:ind w:left="3600" w:hanging="360"/>
+      </w:pPr>
+      <w:rPr>
+        <w:rFonts w:ascii="Courier New" w:hAnsi="Courier New" w:cs="Courier New" w:hint="default"/>
+      </w:rPr>
+    </w:lvl>
+    <w:lvl w:ilvl="5" w:tplc="041D0005" w:tentative="1">
+      <w:start w:val="1"/>
+      <w:numFmt w:val="bullet"/>
+      <w:lvlText w:val=""/>
+      <w:lvlJc w:val="left"/>
+      <w:pPr>
+        <w:ind w:left="4320" w:hanging="360"/>
+      </w:pPr>
+      <w:rPr>
+        <w:rFonts w:ascii="Wingdings" w:hAnsi="Wingdings" w:hint="default"/>
+      </w:rPr>
+    </w:lvl>
+    <w:lvl w:ilvl="6" w:tplc="041D0001" w:tentative="1">
+      <w:start w:val="1"/>
+      <w:numFmt w:val="bullet"/>
+      <w:lvlText w:val=""/>
+      <w:lvlJc w:val="left"/>
+      <w:pPr>
+        <w:ind w:left="5040" w:hanging="360"/>
+      </w:pPr>
+      <w:rPr>
+        <w:rFonts w:ascii="Symbol" w:hAnsi="Symbol" w:hint="default"/>
+      </w:rPr>
+    </w:lvl>
+    <w:lvl w:ilvl="7" w:tplc="041D0003" w:tentative="1">
+      <w:start w:val="1"/>
+      <w:numFmt w:val="bullet"/>
+      <w:lvlText w:val="o"/>
+      <w:lvlJc w:val="left"/>
+      <w:pPr>
+        <w:ind w:left="5760" w:hanging="360"/>
+      </w:pPr>
+      <w:rPr>
+        <w:rFonts w:ascii="Courier New" w:hAnsi="Courier New" w:cs="Courier New" w:hint="default"/>
+      </w:rPr>
+    </w:lvl>
+    <w:lvl w:ilvl="8" w:tplc="041D0005" w:tentative="1">
+      <w:start w:val="1"/>
+      <w:numFmt w:val="bullet"/>
+      <w:lvlText w:val=""/>
+      <w:lvlJc w:val="left"/>
+      <w:pPr>
+        <w:ind w:left="6480" w:hanging="360"/>
+      </w:pPr>
+      <w:rPr>
+        <w:rFonts w:ascii="Wingdings" w:hAnsi="Wingdings" w:hint="default"/>
+      </w:rPr>
+    </w:lvl>
+  </w:abstractNum>
+  <w:abstractNum w:abstractNumId="1">
+    <w:nsid w:val="25C70B24"/>
+    <w:multiLevelType w:val="hybridMultilevel"/>
+    <w:tmpl w:val="18CC9756"/>
+    <w:lvl w:ilvl="0" w:tplc="041D0001">
+      <w:start w:val="1"/>
+      <w:numFmt w:val="bullet"/>
+      <w:lvlText w:val=""/>
+      <w:lvlJc w:val="left"/>
+      <w:pPr>
+        <w:ind w:left="720" w:hanging="360"/>
+      </w:pPr>
+      <w:rPr>
+        <w:rFonts w:ascii="Symbol" w:hAnsi="Symbol" w:hint="default"/>
+      </w:rPr>
+    </w:lvl>
+    <w:lvl w:ilvl="1" w:tplc="041D0003" w:tentative="1">
+      <w:start w:val="1"/>
+      <w:numFmt w:val="bullet"/>
+      <w:lvlText w:val="o"/>
+      <w:lvlJc w:val="left"/>
+      <w:pPr>
+        <w:ind w:left="1440" w:hanging="360"/>
+      </w:pPr>
+      <w:rPr>
+        <w:rFonts w:ascii="Courier New" w:hAnsi="Courier New" w:cs="Courier New" w:hint="default"/>
+      </w:rPr>
+    </w:lvl>
+    <w:lvl w:ilvl="2" w:tplc="041D0005" w:tentative="1">
+      <w:start w:val="1"/>
+      <w:numFmt w:val="bullet"/>
+      <w:lvlText w:val=""/>
+      <w:lvlJc w:val="left"/>
+      <w:pPr>
+        <w:ind w:left="2160" w:hanging="360"/>
+      </w:pPr>
+      <w:rPr>
+        <w:rFonts w:ascii="Wingdings" w:hAnsi="Wingdings" w:hint="default"/>
+      </w:rPr>
+    </w:lvl>
+    <w:lvl w:ilvl="3" w:tplc="041D0001" w:tentative="1">
+      <w:start w:val="1"/>
+      <w:numFmt w:val="bullet"/>
+      <w:lvlText w:val=""/>
+      <w:lvlJc w:val="left"/>
+      <w:pPr>
+        <w:ind w:left="2880" w:hanging="360"/>
+      </w:pPr>
+      <w:rPr>
+        <w:rFonts w:ascii="Symbol" w:hAnsi="Symbol" w:hint="default"/>
+      </w:rPr>
+    </w:lvl>
+    <w:lvl w:ilvl="4" w:tplc="041D0003" w:tentative="1">
+      <w:start w:val="1"/>
+      <w:numFmt w:val="bullet"/>
+      <w:lvlText w:val="o"/>
+      <w:lvlJc w:val="left"/>
+      <w:pPr>
+        <w:ind w:left="3600" w:hanging="360"/>
+      </w:pPr>
+      <w:rPr>
+        <w:rFonts w:ascii="Courier New" w:hAnsi="Courier New" w:cs="Courier New" w:hint="default"/>
+      </w:rPr>
+    </w:lvl>
+    <w:lvl w:ilvl="5" w:tplc="041D0005" w:tentative="1">
+      <w:start w:val="1"/>
+      <w:numFmt w:val="bullet"/>
+      <w:lvlText w:val=""/>
+      <w:lvlJc w:val="left"/>
+      <w:pPr>
+        <w:ind w:left="4320" w:hanging="360"/>
+      </w:pPr>
+      <w:rPr>
+        <w:rFonts w:ascii="Wingdings" w:hAnsi="Wingdings" w:hint="default"/>
+      </w:rPr>
+    </w:lvl>
+    <w:lvl w:ilvl="6" w:tplc="041D0001" w:tentative="1">
+      <w:start w:val="1"/>
+      <w:numFmt w:val="bullet"/>
+      <w:lvlText w:val=""/>
+      <w:lvlJc w:val="left"/>
+      <w:pPr>
+        <w:ind w:left="5040" w:hanging="360"/>
+      </w:pPr>
+      <w:rPr>
+        <w:rFonts w:ascii="Symbol" w:hAnsi="Symbol" w:hint="default"/>
+      </w:rPr>
+    </w:lvl>
+    <w:lvl w:ilvl="7" w:tplc="041D0003" w:tentative="1">
+      <w:start w:val="1"/>
+      <w:numFmt w:val="bullet"/>
+      <w:lvlText w:val="o"/>
+      <w:lvlJc w:val="left"/>
+      <w:pPr>
+        <w:ind w:left="5760" w:hanging="360"/>
+      </w:pPr>
+      <w:rPr>
+        <w:rFonts w:ascii="Courier New" w:hAnsi="Courier New" w:cs="Courier New" w:hint="default"/>
+      </w:rPr>
+    </w:lvl>
+    <w:lvl w:ilvl="8" w:tplc="041D0005" w:tentative="1">
+      <w:start w:val="1"/>
+      <w:numFmt w:val="bullet"/>
+      <w:lvlText w:val=""/>
+      <w:lvlJc w:val="left"/>
+      <w:pPr>
+        <w:ind w:left="6480" w:hanging="360"/>
+      </w:pPr>
+      <w:rPr>
+        <w:rFonts w:ascii="Wingdings" w:hAnsi="Wingdings" w:hint="default"/>
+      </w:rPr>
+    </w:lvl>
+  </w:abstractNum>
+  <w:abstractNum w:abstractNumId="2">
+    <w:nsid w:val="4E0C6C35"/>
+    <w:multiLevelType w:val="hybridMultilevel"/>
+    <w:tmpl w:val="19341EE8"/>
+    <w:lvl w:ilvl="0" w:tplc="041D0001">
+      <w:start w:val="1"/>
+      <w:numFmt w:val="bullet"/>
+      <w:lvlText w:val=""/>
+      <w:lvlJc w:val="left"/>
+      <w:pPr>
+        <w:ind w:left="720" w:hanging="360"/>
+      </w:pPr>
+      <w:rPr>
+        <w:rFonts w:ascii="Symbol" w:hAnsi="Symbol" w:hint="default"/>
+      </w:rPr>
+    </w:lvl>
+    <w:lvl w:ilvl="1" w:tplc="041D0003">
+      <w:start w:val="1"/>
+      <w:numFmt w:val="bullet"/>
+      <w:lvlText w:val="o"/>
+      <w:lvlJc w:val="left"/>
+      <w:pPr>
+        <w:ind w:left="1440" w:hanging="360"/>
+      </w:pPr>
+      <w:rPr>
+        <w:rFonts w:ascii="Courier New" w:hAnsi="Courier New" w:cs="Courier New" w:hint="default"/>
+      </w:rPr>
+    </w:lvl>
+    <w:lvl w:ilvl="2" w:tplc="041D0005" w:tentative="1">
+      <w:start w:val="1"/>
+      <w:numFmt w:val="bullet"/>
+      <w:lvlText w:val=""/>
+      <w:lvlJc w:val="left"/>
+      <w:pPr>
+        <w:ind w:left="2160" w:hanging="360"/>
+      </w:pPr>
+      <w:rPr>
+        <w:rFonts w:ascii="Wingdings" w:hAnsi="Wingdings" w:hint="default"/>
+      </w:rPr>
+    </w:lvl>
+    <w:lvl w:ilvl="3" w:tplc="041D0001" w:tentative="1">
+      <w:start w:val="1"/>
+      <w:numFmt w:val="bullet"/>
+      <w:lvlText w:val=""/>
+      <w:lvlJc w:val="left"/>
+      <w:pPr>
+        <w:ind w:left="2880" w:hanging="360"/>
+      </w:pPr>
+      <w:rPr>
+        <w:rFonts w:ascii="Symbol" w:hAnsi="Symbol" w:hint="default"/>
+      </w:rPr>
+    </w:lvl>
+    <w:lvl w:ilvl="4" w:tplc="041D0003" w:tentative="1">
+      <w:start w:val="1"/>
+      <w:numFmt w:val="bullet"/>
+      <w:lvlText w:val="o"/>
+      <w:lvlJc w:val="left"/>
+      <w:pPr>
+        <w:ind w:left="3600" w:hanging="360"/>
+      </w:pPr>
+      <w:rPr>
+        <w:rFonts w:ascii="Courier New" w:hAnsi="Courier New" w:cs="Courier New" w:hint="default"/>
+      </w:rPr>
+    </w:lvl>
+    <w:lvl w:ilvl="5" w:tplc="041D0005" w:tentative="1">
+      <w:start w:val="1"/>
+      <w:numFmt w:val="bullet"/>
+      <w:lvlText w:val=""/>
+      <w:lvlJc w:val="left"/>
+      <w:pPr>
+        <w:ind w:left="4320" w:hanging="360"/>
+      </w:pPr>
+      <w:rPr>
+        <w:rFonts w:ascii="Wingdings" w:hAnsi="Wingdings" w:hint="default"/>
+      </w:rPr>
+    </w:lvl>
+    <w:lvl w:ilvl="6" w:tplc="041D0001" w:tentative="1">
+      <w:start w:val="1"/>
+      <w:numFmt w:val="bullet"/>
+      <w:lvlText w:val=""/>
+      <w:lvlJc w:val="left"/>
+      <w:pPr>
+        <w:ind w:left="5040" w:hanging="360"/>
+      </w:pPr>
+      <w:rPr>
+        <w:rFonts w:ascii="Symbol" w:hAnsi="Symbol" w:hint="default"/>
+      </w:rPr>
+    </w:lvl>
+    <w:lvl w:ilvl="7" w:tplc="041D0003" w:tentative="1">
+      <w:start w:val="1"/>
+      <w:numFmt w:val="bullet"/>
+      <w:lvlText w:val="o"/>
+      <w:lvlJc w:val="left"/>
+      <w:pPr>
+        <w:ind w:left="5760" w:hanging="360"/>
+      </w:pPr>
+      <w:rPr>
+        <w:rFonts w:ascii="Courier New" w:hAnsi="Courier New" w:cs="Courier New" w:hint="default"/>
+      </w:rPr>
+    </w:lvl>
+    <w:lvl w:ilvl="8" w:tplc="041D0005" w:tentative="1">
+      <w:start w:val="1"/>
+      <w:numFmt w:val="bullet"/>
+      <w:lvlText w:val=""/>
+      <w:lvlJc w:val="left"/>
+      <w:pPr>
+        <w:ind w:left="6480" w:hanging="360"/>
+      </w:pPr>
+      <w:rPr>
+        <w:rFonts w:ascii="Wingdings" w:hAnsi="Wingdings" w:hint="default"/>
+      </w:rPr>
+    </w:lvl>
+  </w:abstractNum>
+  <w:num w:numId="1">
+    <w:abstractNumId w:val="1"/>
+  </w:num>
+  <w:num w:numId="2">
+    <w:abstractNumId w:val="2"/>
+  </w:num>
+  <w:num w:numId="3">
+    <w:abstractNumId w:val="0"/>
+  </w:num>
+</w:numbering>
 </file>
 
 <file path=word/styles.xml><?xml version="1.0" encoding="utf-8"?>
@@ -1763,10 +2521,9 @@
   <w:style w:type="paragraph" w:default="1" w:styleId="Normal">
     <w:name w:val="Normal"/>
     <w:qFormat/>
-    <w:rsid w:val="009443A2"/>
+    <w:rsid w:val="004E0E7E"/>
     <w:rPr>
       <w:rFonts w:asciiTheme="majorHAnsi" w:hAnsiTheme="majorHAnsi"/>
-      <w:sz w:val="28"/>
       <w:szCs w:val="28"/>
       <w:lang w:val="sv-SE"/>
     </w:rPr>
@@ -2049,7 +2806,6 @@
     <w:rPr>
       <w:rFonts w:asciiTheme="minorHAnsi" w:hAnsiTheme="minorHAnsi"/>
       <w:b/>
-      <w:sz w:val="24"/>
       <w:szCs w:val="24"/>
     </w:rPr>
   </w:style>
@@ -2337,6 +3093,17 @@
       <w:color w:val="0000FF" w:themeColor="hyperlink"/>
       <w:u w:val="single"/>
     </w:rPr>
+  </w:style>
+  <w:style w:type="paragraph" w:styleId="Liststycke">
+    <w:name w:val="List Paragraph"/>
+    <w:basedOn w:val="Normal"/>
+    <w:uiPriority w:val="34"/>
+    <w:qFormat/>
+    <w:rsid w:val="00A34D24"/>
+    <w:pPr>
+      <w:ind w:left="720"/>
+      <w:contextualSpacing/>
+    </w:pPr>
   </w:style>
 </w:styles>
 </file>
@@ -2666,7 +3433,7 @@
 </file>
 
 <file path=customXml/itemProps1.xml><?xml version="1.0" encoding="utf-8"?>
-<ds:datastoreItem xmlns:ds="http://schemas.openxmlformats.org/officeDocument/2006/customXml" ds:itemID="{D99AA5B0-5A8A-4571-BCE3-3D1EAC9810CC}">
+<ds:datastoreItem xmlns:ds="http://schemas.openxmlformats.org/officeDocument/2006/customXml" ds:itemID="{C5069433-5F03-489A-9819-13A437E47AFB}">
   <ds:schemaRefs>
     <ds:schemaRef ds:uri="http://schemas.openxmlformats.org/officeDocument/2006/bibliography"/>
   </ds:schemaRefs>

--- a/Dokument/Kravdokument_ProjectC4.docx
+++ b/Dokument/Kravdokument_ProjectC4.docx
@@ -273,7 +273,7 @@
           <w:r>
             <w:fldChar w:fldCharType="separate"/>
           </w:r>
-          <w:hyperlink w:anchor="_Toc414374084" w:history="1">
+          <w:hyperlink w:anchor="_Toc414525849" w:history="1">
             <w:r>
               <w:rPr>
                 <w:rStyle w:val="Hyperlnk"/>
@@ -300,7 +300,7 @@
                 <w:noProof/>
                 <w:webHidden/>
               </w:rPr>
-              <w:instrText xml:space="preserve"> PAGEREF _Toc414374084 \h </w:instrText>
+              <w:instrText xml:space="preserve"> PAGEREF _Toc414525849 \h </w:instrText>
             </w:r>
             <w:r>
               <w:rPr>
@@ -345,7 +345,7 @@
               <w:lang w:eastAsia="sv-SE"/>
             </w:rPr>
           </w:pPr>
-          <w:hyperlink w:anchor="_Toc414374085" w:history="1">
+          <w:hyperlink w:anchor="_Toc414525850" w:history="1">
             <w:r>
               <w:rPr>
                 <w:rStyle w:val="Hyperlnk"/>
@@ -372,7 +372,7 @@
                 <w:noProof/>
                 <w:webHidden/>
               </w:rPr>
-              <w:instrText xml:space="preserve"> PAGEREF _Toc414374085 \h </w:instrText>
+              <w:instrText xml:space="preserve"> PAGEREF _Toc414525850 \h </w:instrText>
             </w:r>
             <w:r>
               <w:rPr>
@@ -417,7 +417,7 @@
               <w:lang w:eastAsia="sv-SE"/>
             </w:rPr>
           </w:pPr>
-          <w:hyperlink w:anchor="_Toc414374086" w:history="1">
+          <w:hyperlink w:anchor="_Toc414525851" w:history="1">
             <w:r>
               <w:rPr>
                 <w:rStyle w:val="Hyperlnk"/>
@@ -444,7 +444,77 @@
                 <w:noProof/>
                 <w:webHidden/>
               </w:rPr>
-              <w:instrText xml:space="preserve"> PAGEREF _Toc414374086 \h </w:instrText>
+              <w:instrText xml:space="preserve"> PAGEREF _Toc414525851 \h </w:instrText>
+            </w:r>
+            <w:r>
+              <w:rPr>
+                <w:noProof/>
+                <w:webHidden/>
+              </w:rPr>
+            </w:r>
+            <w:r>
+              <w:rPr>
+                <w:noProof/>
+                <w:webHidden/>
+              </w:rPr>
+              <w:fldChar w:fldCharType="separate"/>
+            </w:r>
+            <w:r>
+              <w:rPr>
+                <w:noProof/>
+                <w:webHidden/>
+              </w:rPr>
+              <w:t>2</w:t>
+            </w:r>
+            <w:r>
+              <w:rPr>
+                <w:noProof/>
+                <w:webHidden/>
+              </w:rPr>
+              <w:fldChar w:fldCharType="end"/>
+            </w:r>
+          </w:hyperlink>
+        </w:p>
+        <w:p>
+          <w:pPr>
+            <w:pStyle w:val="Innehll2"/>
+            <w:tabs>
+              <w:tab w:val="right" w:leader="dot" w:pos="8296"/>
+            </w:tabs>
+            <w:rPr>
+              <w:b w:val="0"/>
+              <w:noProof/>
+              <w:lang w:eastAsia="sv-SE"/>
+            </w:rPr>
+          </w:pPr>
+          <w:hyperlink w:anchor="_Toc414525852" w:history="1">
+            <w:r>
+              <w:rPr>
+                <w:rStyle w:val="Hyperlnk"/>
+                <w:noProof/>
+              </w:rPr>
+              <w:t>Persona</w:t>
+            </w:r>
+            <w:r>
+              <w:rPr>
+                <w:noProof/>
+                <w:webHidden/>
+              </w:rPr>
+              <w:tab/>
+            </w:r>
+            <w:r>
+              <w:rPr>
+                <w:noProof/>
+                <w:webHidden/>
+              </w:rPr>
+              <w:fldChar w:fldCharType="begin"/>
+            </w:r>
+            <w:r>
+              <w:rPr>
+                <w:noProof/>
+                <w:webHidden/>
+              </w:rPr>
+              <w:instrText xml:space="preserve"> PAGEREF _Toc414525852 \h </w:instrText>
             </w:r>
             <w:r>
               <w:rPr>
@@ -489,7 +559,7 @@
               <w:lang w:eastAsia="sv-SE"/>
             </w:rPr>
           </w:pPr>
-          <w:hyperlink w:anchor="_Toc414374087" w:history="1">
+          <w:hyperlink w:anchor="_Toc414525853" w:history="1">
             <w:r>
               <w:rPr>
                 <w:rStyle w:val="Hyperlnk"/>
@@ -516,7 +586,7 @@
                 <w:noProof/>
                 <w:webHidden/>
               </w:rPr>
-              <w:instrText xml:space="preserve"> PAGEREF _Toc414374087 \h </w:instrText>
+              <w:instrText xml:space="preserve"> PAGEREF _Toc414525853 \h </w:instrText>
             </w:r>
             <w:r>
               <w:rPr>
@@ -559,7 +629,7 @@
               <w:lang w:eastAsia="sv-SE"/>
             </w:rPr>
           </w:pPr>
-          <w:hyperlink w:anchor="_Toc414374088" w:history="1">
+          <w:hyperlink w:anchor="_Toc414525854" w:history="1">
             <w:r>
               <w:rPr>
                 <w:rStyle w:val="Hyperlnk"/>
@@ -586,7 +656,214 @@
                 <w:noProof/>
                 <w:webHidden/>
               </w:rPr>
-              <w:instrText xml:space="preserve"> PAGEREF _Toc414374088 \h </w:instrText>
+              <w:instrText xml:space="preserve"> PAGEREF _Toc414525854 \h </w:instrText>
+            </w:r>
+            <w:r>
+              <w:rPr>
+                <w:noProof/>
+                <w:webHidden/>
+              </w:rPr>
+            </w:r>
+            <w:r>
+              <w:rPr>
+                <w:noProof/>
+                <w:webHidden/>
+              </w:rPr>
+              <w:fldChar w:fldCharType="separate"/>
+            </w:r>
+            <w:r>
+              <w:rPr>
+                <w:noProof/>
+                <w:webHidden/>
+              </w:rPr>
+              <w:t>3</w:t>
+            </w:r>
+            <w:r>
+              <w:rPr>
+                <w:noProof/>
+                <w:webHidden/>
+              </w:rPr>
+              <w:fldChar w:fldCharType="end"/>
+            </w:r>
+          </w:hyperlink>
+        </w:p>
+        <w:p>
+          <w:pPr>
+            <w:pStyle w:val="Innehll3"/>
+            <w:tabs>
+              <w:tab w:val="right" w:leader="dot" w:pos="8296"/>
+            </w:tabs>
+            <w:rPr>
+              <w:noProof/>
+              <w:lang w:eastAsia="sv-SE"/>
+            </w:rPr>
+          </w:pPr>
+          <w:hyperlink w:anchor="_Toc414525855" w:history="1">
+            <w:r>
+              <w:rPr>
+                <w:rStyle w:val="Hyperlnk"/>
+                <w:noProof/>
+              </w:rPr>
+              <w:t>Logik</w:t>
+            </w:r>
+            <w:r>
+              <w:rPr>
+                <w:noProof/>
+                <w:webHidden/>
+              </w:rPr>
+              <w:tab/>
+            </w:r>
+            <w:r>
+              <w:rPr>
+                <w:noProof/>
+                <w:webHidden/>
+              </w:rPr>
+              <w:fldChar w:fldCharType="begin"/>
+            </w:r>
+            <w:r>
+              <w:rPr>
+                <w:noProof/>
+                <w:webHidden/>
+              </w:rPr>
+              <w:instrText xml:space="preserve"> PAGEREF _Toc414525855 \h </w:instrText>
+            </w:r>
+            <w:r>
+              <w:rPr>
+                <w:noProof/>
+                <w:webHidden/>
+              </w:rPr>
+            </w:r>
+            <w:r>
+              <w:rPr>
+                <w:noProof/>
+                <w:webHidden/>
+              </w:rPr>
+              <w:fldChar w:fldCharType="separate"/>
+            </w:r>
+            <w:r>
+              <w:rPr>
+                <w:noProof/>
+                <w:webHidden/>
+              </w:rPr>
+              <w:t>3</w:t>
+            </w:r>
+            <w:r>
+              <w:rPr>
+                <w:noProof/>
+                <w:webHidden/>
+              </w:rPr>
+              <w:fldChar w:fldCharType="end"/>
+            </w:r>
+          </w:hyperlink>
+        </w:p>
+        <w:p>
+          <w:pPr>
+            <w:pStyle w:val="Innehll3"/>
+            <w:tabs>
+              <w:tab w:val="right" w:leader="dot" w:pos="8296"/>
+            </w:tabs>
+            <w:rPr>
+              <w:noProof/>
+              <w:lang w:eastAsia="sv-SE"/>
+            </w:rPr>
+          </w:pPr>
+          <w:hyperlink w:anchor="_Toc414525856" w:history="1">
+            <w:r>
+              <w:rPr>
+                <w:rStyle w:val="Hyperlnk"/>
+                <w:noProof/>
+              </w:rPr>
+              <w:t>UI</w:t>
+            </w:r>
+            <w:r>
+              <w:rPr>
+                <w:noProof/>
+                <w:webHidden/>
+              </w:rPr>
+              <w:tab/>
+            </w:r>
+            <w:r>
+              <w:rPr>
+                <w:noProof/>
+                <w:webHidden/>
+              </w:rPr>
+              <w:fldChar w:fldCharType="begin"/>
+            </w:r>
+            <w:r>
+              <w:rPr>
+                <w:noProof/>
+                <w:webHidden/>
+              </w:rPr>
+              <w:instrText xml:space="preserve"> PAGEREF _Toc414525856 \h </w:instrText>
+            </w:r>
+            <w:r>
+              <w:rPr>
+                <w:noProof/>
+                <w:webHidden/>
+              </w:rPr>
+            </w:r>
+            <w:r>
+              <w:rPr>
+                <w:noProof/>
+                <w:webHidden/>
+              </w:rPr>
+              <w:fldChar w:fldCharType="separate"/>
+            </w:r>
+            <w:r>
+              <w:rPr>
+                <w:noProof/>
+                <w:webHidden/>
+              </w:rPr>
+              <w:t>3</w:t>
+            </w:r>
+            <w:r>
+              <w:rPr>
+                <w:noProof/>
+                <w:webHidden/>
+              </w:rPr>
+              <w:fldChar w:fldCharType="end"/>
+            </w:r>
+          </w:hyperlink>
+        </w:p>
+        <w:p>
+          <w:pPr>
+            <w:pStyle w:val="Innehll3"/>
+            <w:tabs>
+              <w:tab w:val="right" w:leader="dot" w:pos="8296"/>
+            </w:tabs>
+            <w:rPr>
+              <w:noProof/>
+              <w:lang w:eastAsia="sv-SE"/>
+            </w:rPr>
+          </w:pPr>
+          <w:hyperlink w:anchor="_Toc414525857" w:history="1">
+            <w:r>
+              <w:rPr>
+                <w:rStyle w:val="Hyperlnk"/>
+                <w:noProof/>
+              </w:rPr>
+              <w:t>Nätverk och databas</w:t>
+            </w:r>
+            <w:r>
+              <w:rPr>
+                <w:noProof/>
+                <w:webHidden/>
+              </w:rPr>
+              <w:tab/>
+            </w:r>
+            <w:r>
+              <w:rPr>
+                <w:noProof/>
+                <w:webHidden/>
+              </w:rPr>
+              <w:fldChar w:fldCharType="begin"/>
+            </w:r>
+            <w:r>
+              <w:rPr>
+                <w:noProof/>
+                <w:webHidden/>
+              </w:rPr>
+              <w:instrText xml:space="preserve"> PAGEREF _Toc414525857 \h </w:instrText>
             </w:r>
             <w:r>
               <w:rPr>
@@ -629,7 +906,7 @@
               <w:lang w:eastAsia="sv-SE"/>
             </w:rPr>
           </w:pPr>
-          <w:hyperlink w:anchor="_Toc414374089" w:history="1">
+          <w:hyperlink w:anchor="_Toc414525858" w:history="1">
             <w:r>
               <w:rPr>
                 <w:rStyle w:val="Hyperlnk"/>
@@ -656,7 +933,76 @@
                 <w:noProof/>
                 <w:webHidden/>
               </w:rPr>
-              <w:instrText xml:space="preserve"> PAGEREF _Toc414374089 \h </w:instrText>
+              <w:instrText xml:space="preserve"> PAGEREF _Toc414525858 \h </w:instrText>
+            </w:r>
+            <w:r>
+              <w:rPr>
+                <w:noProof/>
+                <w:webHidden/>
+              </w:rPr>
+            </w:r>
+            <w:r>
+              <w:rPr>
+                <w:noProof/>
+                <w:webHidden/>
+              </w:rPr>
+              <w:fldChar w:fldCharType="separate"/>
+            </w:r>
+            <w:r>
+              <w:rPr>
+                <w:noProof/>
+                <w:webHidden/>
+              </w:rPr>
+              <w:t>3</w:t>
+            </w:r>
+            <w:r>
+              <w:rPr>
+                <w:noProof/>
+                <w:webHidden/>
+              </w:rPr>
+              <w:fldChar w:fldCharType="end"/>
+            </w:r>
+          </w:hyperlink>
+        </w:p>
+        <w:p>
+          <w:pPr>
+            <w:pStyle w:val="Innehll3"/>
+            <w:tabs>
+              <w:tab w:val="right" w:leader="dot" w:pos="8296"/>
+            </w:tabs>
+            <w:rPr>
+              <w:noProof/>
+              <w:lang w:eastAsia="sv-SE"/>
+            </w:rPr>
+          </w:pPr>
+          <w:hyperlink w:anchor="_Toc414525859" w:history="1">
+            <w:r>
+              <w:rPr>
+                <w:rStyle w:val="Hyperlnk"/>
+                <w:noProof/>
+              </w:rPr>
+              <w:t>UI</w:t>
+            </w:r>
+            <w:r>
+              <w:rPr>
+                <w:noProof/>
+                <w:webHidden/>
+              </w:rPr>
+              <w:tab/>
+            </w:r>
+            <w:r>
+              <w:rPr>
+                <w:noProof/>
+                <w:webHidden/>
+              </w:rPr>
+              <w:fldChar w:fldCharType="begin"/>
+            </w:r>
+            <w:r>
+              <w:rPr>
+                <w:noProof/>
+                <w:webHidden/>
+              </w:rPr>
+              <w:instrText xml:space="preserve"> PAGEREF _Toc414525859 \h </w:instrText>
             </w:r>
             <w:r>
               <w:rPr>
@@ -725,7 +1071,7 @@
       <w:pPr>
         <w:pStyle w:val="Rubrik1"/>
       </w:pPr>
-      <w:bookmarkStart w:id="2" w:name="_Toc414374084"/>
+      <w:bookmarkStart w:id="2" w:name="_Toc414525849"/>
       <w:r>
         <w:lastRenderedPageBreak/>
         <w:t>R</w:t>
@@ -886,7 +1232,12 @@
           </w:tcPr>
           <w:p>
             <w:r>
-              <w:t>17/3 2015</w:t>
+              <w:t>1</w:t>
+            </w:r>
+            <w:bookmarkStart w:id="3" w:name="_GoBack"/>
+            <w:bookmarkEnd w:id="3"/>
+            <w:r>
+              <w:t>7/3 2015</w:t>
             </w:r>
           </w:p>
         </w:tc>
@@ -953,8 +1304,6 @@
             <w:r>
               <w:t>0.1.3</w:t>
             </w:r>
-            <w:bookmarkStart w:id="3" w:name="_GoBack"/>
-            <w:bookmarkEnd w:id="3"/>
           </w:p>
         </w:tc>
       </w:tr>
@@ -966,7 +1315,7 @@
       <w:r>
         <w:br w:type="page"/>
       </w:r>
-      <w:bookmarkStart w:id="4" w:name="_Toc414374085"/>
+      <w:bookmarkStart w:id="4" w:name="_Toc414525850"/>
       <w:r>
         <w:lastRenderedPageBreak/>
         <w:t>Produktbeskrivning</w:t>
@@ -975,7 +1324,21 @@
     </w:p>
     <w:p>
       <w:r>
-        <w:t xml:space="preserve">En fyra i rad applikation där man kan spela mot andra spelare över internet. Man kan ha vänner och välja att söka antingen mot vänner eller mot okända spelare. Varje spelare ska också han en ranking i form av ELO. Det ska också finnas en chatt där man kan chatta med motspelaren. </w:t>
+        <w:t>Fyra i rad är ett traditionellt spel där två spelare ställs mot varandra. Spelaren väljer en kolumn där en bricka faller ner. Om en spelare får fyra brickor i rad så vinner man eller så får man ett poäng.</w:t>
+      </w:r>
+    </w:p>
+    <w:p>
+      <w:r>
+        <w:t>I applikationen ska man kunna</w:t>
+      </w:r>
+      <w:r>
+        <w:t xml:space="preserve"> spela mot andra spelare över internet. Man kan ha vänner och välja att söka antingen mot vänner eller mot okända spelare. Varje spelare ska också han en ranking i form av ELO</w:t>
+      </w:r>
+      <w:r>
+        <w:t xml:space="preserve"> eller poäng</w:t>
+      </w:r>
+      <w:r>
+        <w:t xml:space="preserve">. Det ska också finnas en chatt där man kan chatta med motspelaren. </w:t>
       </w:r>
     </w:p>
     <w:p/>
@@ -995,7 +1358,7 @@
       <w:pPr>
         <w:pStyle w:val="Rubrik1"/>
       </w:pPr>
-      <w:bookmarkStart w:id="5" w:name="_Toc414374086"/>
+      <w:bookmarkStart w:id="5" w:name="_Toc414525851"/>
       <w:r>
         <w:t>Målgrupp</w:t>
       </w:r>
@@ -1008,20 +1371,20 @@
       <w:r>
         <w:t>Även personer som vill ha något att spela för att fördriva tiden.</w:t>
       </w:r>
+      <w:r>
+        <w:t xml:space="preserve"> </w:t>
+      </w:r>
     </w:p>
     <w:p/>
     <w:p>
       <w:pPr>
-        <w:rPr>
-          <w:b/>
-        </w:rPr>
-      </w:pPr>
-      <w:r>
-        <w:rPr>
-          <w:b/>
-        </w:rPr>
+        <w:pStyle w:val="Rubrik2"/>
+      </w:pPr>
+      <w:bookmarkStart w:id="6" w:name="_Toc414525852"/>
+      <w:r>
         <w:t>Persona</w:t>
       </w:r>
+      <w:bookmarkEnd w:id="6"/>
     </w:p>
     <w:p>
       <w:r>
@@ -1037,42 +1400,32 @@
       <w:pPr>
         <w:pStyle w:val="Rubrik1"/>
       </w:pPr>
-      <w:bookmarkStart w:id="6" w:name="_Toc414374087"/>
+      <w:bookmarkStart w:id="7" w:name="_Toc414525853"/>
       <w:r>
         <w:lastRenderedPageBreak/>
         <w:t>Krav</w:t>
       </w:r>
-      <w:bookmarkEnd w:id="6"/>
+      <w:bookmarkEnd w:id="7"/>
     </w:p>
     <w:p>
       <w:pPr>
         <w:pStyle w:val="Rubrik2"/>
       </w:pPr>
-      <w:bookmarkStart w:id="7" w:name="_Toc414374088"/>
+      <w:bookmarkStart w:id="8" w:name="_Toc414525854"/>
       <w:r>
         <w:t>Funktionella krav</w:t>
       </w:r>
-      <w:bookmarkEnd w:id="7"/>
-    </w:p>
-    <w:p>
-      <w:pPr>
-        <w:rPr>
-          <w:b/>
-        </w:rPr>
-      </w:pPr>
-    </w:p>
-    <w:p>
-      <w:pPr>
-        <w:rPr>
-          <w:b/>
-        </w:rPr>
-      </w:pPr>
-      <w:r>
-        <w:rPr>
-          <w:b/>
-        </w:rPr>
+      <w:bookmarkEnd w:id="8"/>
+    </w:p>
+    <w:p>
+      <w:pPr>
+        <w:pStyle w:val="Rubrik3"/>
+      </w:pPr>
+      <w:bookmarkStart w:id="9" w:name="_Toc414525855"/>
+      <w:r>
         <w:t>Logik</w:t>
       </w:r>
+      <w:bookmarkEnd w:id="9"/>
     </w:p>
     <w:p>
       <w:pPr>
@@ -1179,16 +1532,13 @@
     </w:p>
     <w:p>
       <w:pPr>
-        <w:rPr>
-          <w:b/>
-        </w:rPr>
-      </w:pPr>
-      <w:r>
-        <w:rPr>
-          <w:b/>
-        </w:rPr>
+        <w:pStyle w:val="Rubrik3"/>
+      </w:pPr>
+      <w:bookmarkStart w:id="10" w:name="_Toc414525856"/>
+      <w:r>
         <w:t>UI</w:t>
       </w:r>
+      <w:bookmarkEnd w:id="10"/>
     </w:p>
     <w:p>
       <w:pPr>
@@ -1241,20 +1591,6 @@
         <w:t xml:space="preserve"> användaren vart det finns brickor lagda</w:t>
       </w:r>
     </w:p>
-    <w:p/>
-    <w:p>
-      <w:pPr>
-        <w:rPr>
-          <w:b/>
-        </w:rPr>
-      </w:pPr>
-      <w:r>
-        <w:rPr>
-          <w:b/>
-        </w:rPr>
-        <w:t>Nätverk och databas</w:t>
-      </w:r>
-    </w:p>
     <w:p>
       <w:pPr>
         <w:pStyle w:val="Liststycke"/>
@@ -1264,23 +1600,19 @@
         </w:numPr>
       </w:pPr>
       <w:r>
-        <w:t>FK</w:t>
-      </w:r>
-      <w:r>
-        <w:t>-</w:t>
-      </w:r>
-      <w:r>
-        <w:t>NB</w:t>
-      </w:r>
-      <w:r>
-        <w:t>-</w:t>
-      </w:r>
-      <w:r>
-        <w:t>1</w:t>
-      </w:r>
-      <w:r>
-        <w:t>: En användare ska kunna söka och spela mot andra spelare över nätverk</w:t>
-      </w:r>
+        <w:t>FK-U-3: Man ska kunna lägga till och ta bort vänner i en vän-lista</w:t>
+      </w:r>
+    </w:p>
+    <w:p/>
+    <w:p>
+      <w:pPr>
+        <w:pStyle w:val="Rubrik3"/>
+      </w:pPr>
+      <w:bookmarkStart w:id="11" w:name="_Toc414525857"/>
+      <w:r>
+        <w:t>Nätverk och databas</w:t>
+      </w:r>
+      <w:bookmarkEnd w:id="11"/>
     </w:p>
     <w:p>
       <w:pPr>
@@ -1291,7 +1623,10 @@
         </w:numPr>
       </w:pPr>
       <w:r>
-        <w:t>FK-</w:t>
+        <w:t>FK</w:t>
+      </w:r>
+      <w:r>
+        <w:t>-</w:t>
       </w:r>
       <w:r>
         <w:t>NB</w:t>
@@ -1300,10 +1635,10 @@
         <w:t>-</w:t>
       </w:r>
       <w:r>
-        <w:t>2</w:t>
-      </w:r>
-      <w:r>
-        <w:t>: En användare ska få poäng/krediter för varje vinst</w:t>
+        <w:t>1</w:t>
+      </w:r>
+      <w:r>
+        <w:t>: En användare ska kunna söka och spela mot andra spelare över nätverk</w:t>
       </w:r>
     </w:p>
     <w:p>
@@ -1324,10 +1659,22 @@
         <w:t>-</w:t>
       </w:r>
       <w:r>
-        <w:t>3</w:t>
-      </w:r>
-      <w:r>
-        <w:t>: En användare ska kunna öppna en chat-ruta med sin motståndare</w:t>
+        <w:t>2</w:t>
+      </w:r>
+      <w:r>
+        <w:t>: En användare ska få poäng/krediter för varje vinst</w:t>
+      </w:r>
+    </w:p>
+    <w:p>
+      <w:pPr>
+        <w:pStyle w:val="Liststycke"/>
+        <w:numPr>
+          <w:ilvl w:val="1"/>
+          <w:numId w:val="2"/>
+        </w:numPr>
+      </w:pPr>
+      <w:r>
+        <w:t>För att implementera power-ups behövs också krediter/poäng</w:t>
       </w:r>
     </w:p>
     <w:p>
@@ -1348,13 +1695,10 @@
         <w:t>-</w:t>
       </w:r>
       <w:r>
-        <w:t>4</w:t>
-      </w:r>
-      <w:r>
-        <w:t xml:space="preserve">: Användaren ska kunna skapa ett </w:t>
-      </w:r>
-      <w:r>
-        <w:t>konto och logga in med hjälp av sitt användarnamn och lösenord</w:t>
+        <w:t>3</w:t>
+      </w:r>
+      <w:r>
+        <w:t>: En användare ska kunna öppna en chat-ruta med sin motståndare</w:t>
       </w:r>
     </w:p>
     <w:p>
@@ -1366,6 +1710,33 @@
         </w:numPr>
       </w:pPr>
       <w:r>
+        <w:t>FK-</w:t>
+      </w:r>
+      <w:r>
+        <w:t>NB</w:t>
+      </w:r>
+      <w:r>
+        <w:t>-</w:t>
+      </w:r>
+      <w:r>
+        <w:t>4</w:t>
+      </w:r>
+      <w:r>
+        <w:t xml:space="preserve">: Användaren ska kunna skapa ett </w:t>
+      </w:r>
+      <w:r>
+        <w:t>konto och logga in med hjälp av sitt användarnamn och lösenord</w:t>
+      </w:r>
+    </w:p>
+    <w:p>
+      <w:pPr>
+        <w:pStyle w:val="Liststycke"/>
+        <w:numPr>
+          <w:ilvl w:val="0"/>
+          <w:numId w:val="2"/>
+        </w:numPr>
+      </w:pPr>
+      <w:r>
         <w:t>FK-NB-5: Användaren ska kunna logga ut från sitt konto</w:t>
       </w:r>
     </w:p>
@@ -1425,38 +1796,21 @@
       <w:pPr>
         <w:pStyle w:val="Rubrik2"/>
       </w:pPr>
-      <w:bookmarkStart w:id="8" w:name="_Toc414374089"/>
+      <w:bookmarkStart w:id="12" w:name="_Toc414525858"/>
       <w:r>
         <w:t>Icke-funktionella krav</w:t>
       </w:r>
-      <w:bookmarkEnd w:id="8"/>
-    </w:p>
-    <w:p/>
-    <w:p>
-      <w:pPr>
-        <w:tabs>
-          <w:tab w:val="left" w:pos="5306"/>
-        </w:tabs>
-        <w:rPr>
-          <w:b/>
-        </w:rPr>
-      </w:pPr>
-      <w:r>
-        <w:rPr>
-          <w:b/>
-        </w:rPr>
+      <w:bookmarkEnd w:id="12"/>
+    </w:p>
+    <w:p>
+      <w:pPr>
+        <w:pStyle w:val="Rubrik3"/>
+      </w:pPr>
+      <w:bookmarkStart w:id="13" w:name="_Toc414525859"/>
+      <w:r>
         <w:t>UI</w:t>
       </w:r>
-    </w:p>
-    <w:p>
-      <w:pPr>
-        <w:tabs>
-          <w:tab w:val="left" w:pos="5306"/>
-        </w:tabs>
-        <w:rPr>
-          <w:b/>
-        </w:rPr>
-      </w:pPr>
+      <w:bookmarkEnd w:id="13"/>
       <w:r>
         <w:rPr>
           <w:b/>
@@ -1652,7 +2006,7 @@
           <w:rPr>
             <w:noProof/>
           </w:rPr>
-          <w:t>1</w:t>
+          <w:t>3</w:t>
         </w:r>
         <w:r>
           <w:fldChar w:fldCharType="end"/>
@@ -2575,6 +2929,27 @@
       <w:szCs w:val="26"/>
     </w:rPr>
   </w:style>
+  <w:style w:type="paragraph" w:styleId="Rubrik3">
+    <w:name w:val="heading 3"/>
+    <w:basedOn w:val="Normal"/>
+    <w:next w:val="Normal"/>
+    <w:link w:val="Rubrik3Char"/>
+    <w:uiPriority w:val="9"/>
+    <w:unhideWhenUsed/>
+    <w:qFormat/>
+    <w:rsid w:val="001B4627"/>
+    <w:pPr>
+      <w:keepNext/>
+      <w:keepLines/>
+      <w:spacing w:before="40"/>
+      <w:outlineLvl w:val="2"/>
+    </w:pPr>
+    <w:rPr>
+      <w:rFonts w:eastAsiaTheme="majorEastAsia" w:cstheme="majorBidi"/>
+      <w:color w:val="243F60" w:themeColor="accent1" w:themeShade="7F"/>
+      <w:szCs w:val="24"/>
+    </w:rPr>
+  </w:style>
   <w:style w:type="character" w:default="1" w:styleId="Standardstycketeckensnitt">
     <w:name w:val="Default Paragraph Font"/>
     <w:uiPriority w:val="1"/>
@@ -3105,6 +3480,18 @@
       <w:contextualSpacing/>
     </w:pPr>
   </w:style>
+  <w:style w:type="character" w:customStyle="1" w:styleId="Rubrik3Char">
+    <w:name w:val="Rubrik 3 Char"/>
+    <w:basedOn w:val="Standardstycketeckensnitt"/>
+    <w:link w:val="Rubrik3"/>
+    <w:uiPriority w:val="9"/>
+    <w:rsid w:val="001B4627"/>
+    <w:rPr>
+      <w:rFonts w:asciiTheme="majorHAnsi" w:eastAsiaTheme="majorEastAsia" w:hAnsiTheme="majorHAnsi" w:cstheme="majorBidi"/>
+      <w:color w:val="243F60" w:themeColor="accent1" w:themeShade="7F"/>
+      <w:lang w:val="sv-SE"/>
+    </w:rPr>
+  </w:style>
 </w:styles>
 </file>
 
@@ -3433,7 +3820,7 @@
 </file>
 
 <file path=customXml/itemProps1.xml><?xml version="1.0" encoding="utf-8"?>
-<ds:datastoreItem xmlns:ds="http://schemas.openxmlformats.org/officeDocument/2006/customXml" ds:itemID="{C5069433-5F03-489A-9819-13A437E47AFB}">
+<ds:datastoreItem xmlns:ds="http://schemas.openxmlformats.org/officeDocument/2006/customXml" ds:itemID="{F63E5C1B-9A85-4958-B44C-4042CE7595ED}">
   <ds:schemaRefs>
     <ds:schemaRef ds:uri="http://schemas.openxmlformats.org/officeDocument/2006/bibliography"/>
   </ds:schemaRefs>

--- a/Dokument/Kravdokument_ProjectC4.docx
+++ b/Dokument/Kravdokument_ProjectC4.docx
@@ -273,7 +273,7 @@
           <w:r>
             <w:fldChar w:fldCharType="separate"/>
           </w:r>
-          <w:hyperlink w:anchor="_Toc414525849" w:history="1">
+          <w:hyperlink w:anchor="_Toc414374084" w:history="1">
             <w:r>
               <w:rPr>
                 <w:rStyle w:val="Hyperlnk"/>
@@ -300,7 +300,7 @@
                 <w:noProof/>
                 <w:webHidden/>
               </w:rPr>
-              <w:instrText xml:space="preserve"> PAGEREF _Toc414525849 \h </w:instrText>
+              <w:instrText xml:space="preserve"> PAGEREF _Toc414374084 \h </w:instrText>
             </w:r>
             <w:r>
               <w:rPr>
@@ -345,7 +345,7 @@
               <w:lang w:eastAsia="sv-SE"/>
             </w:rPr>
           </w:pPr>
-          <w:hyperlink w:anchor="_Toc414525850" w:history="1">
+          <w:hyperlink w:anchor="_Toc414374085" w:history="1">
             <w:r>
               <w:rPr>
                 <w:rStyle w:val="Hyperlnk"/>
@@ -372,7 +372,7 @@
                 <w:noProof/>
                 <w:webHidden/>
               </w:rPr>
-              <w:instrText xml:space="preserve"> PAGEREF _Toc414525850 \h </w:instrText>
+              <w:instrText xml:space="preserve"> PAGEREF _Toc414374085 \h </w:instrText>
             </w:r>
             <w:r>
               <w:rPr>
@@ -417,7 +417,7 @@
               <w:lang w:eastAsia="sv-SE"/>
             </w:rPr>
           </w:pPr>
-          <w:hyperlink w:anchor="_Toc414525851" w:history="1">
+          <w:hyperlink w:anchor="_Toc414374086" w:history="1">
             <w:r>
               <w:rPr>
                 <w:rStyle w:val="Hyperlnk"/>
@@ -444,77 +444,7 @@
                 <w:noProof/>
                 <w:webHidden/>
               </w:rPr>
-              <w:instrText xml:space="preserve"> PAGEREF _Toc414525851 \h </w:instrText>
-            </w:r>
-            <w:r>
-              <w:rPr>
-                <w:noProof/>
-                <w:webHidden/>
-              </w:rPr>
-            </w:r>
-            <w:r>
-              <w:rPr>
-                <w:noProof/>
-                <w:webHidden/>
-              </w:rPr>
-              <w:fldChar w:fldCharType="separate"/>
-            </w:r>
-            <w:r>
-              <w:rPr>
-                <w:noProof/>
-                <w:webHidden/>
-              </w:rPr>
-              <w:t>2</w:t>
-            </w:r>
-            <w:r>
-              <w:rPr>
-                <w:noProof/>
-                <w:webHidden/>
-              </w:rPr>
-              <w:fldChar w:fldCharType="end"/>
-            </w:r>
-          </w:hyperlink>
-        </w:p>
-        <w:p>
-          <w:pPr>
-            <w:pStyle w:val="Innehll2"/>
-            <w:tabs>
-              <w:tab w:val="right" w:leader="dot" w:pos="8296"/>
-            </w:tabs>
-            <w:rPr>
-              <w:b w:val="0"/>
-              <w:noProof/>
-              <w:lang w:eastAsia="sv-SE"/>
-            </w:rPr>
-          </w:pPr>
-          <w:hyperlink w:anchor="_Toc414525852" w:history="1">
-            <w:r>
-              <w:rPr>
-                <w:rStyle w:val="Hyperlnk"/>
-                <w:noProof/>
-              </w:rPr>
-              <w:t>Persona</w:t>
-            </w:r>
-            <w:r>
-              <w:rPr>
-                <w:noProof/>
-                <w:webHidden/>
-              </w:rPr>
-              <w:tab/>
-            </w:r>
-            <w:r>
-              <w:rPr>
-                <w:noProof/>
-                <w:webHidden/>
-              </w:rPr>
-              <w:fldChar w:fldCharType="begin"/>
-            </w:r>
-            <w:r>
-              <w:rPr>
-                <w:noProof/>
-                <w:webHidden/>
-              </w:rPr>
-              <w:instrText xml:space="preserve"> PAGEREF _Toc414525852 \h </w:instrText>
+              <w:instrText xml:space="preserve"> PAGEREF _Toc414374086 \h </w:instrText>
             </w:r>
             <w:r>
               <w:rPr>
@@ -559,7 +489,7 @@
               <w:lang w:eastAsia="sv-SE"/>
             </w:rPr>
           </w:pPr>
-          <w:hyperlink w:anchor="_Toc414525853" w:history="1">
+          <w:hyperlink w:anchor="_Toc414374087" w:history="1">
             <w:r>
               <w:rPr>
                 <w:rStyle w:val="Hyperlnk"/>
@@ -586,7 +516,7 @@
                 <w:noProof/>
                 <w:webHidden/>
               </w:rPr>
-              <w:instrText xml:space="preserve"> PAGEREF _Toc414525853 \h </w:instrText>
+              <w:instrText xml:space="preserve"> PAGEREF _Toc414374087 \h </w:instrText>
             </w:r>
             <w:r>
               <w:rPr>
@@ -629,7 +559,7 @@
               <w:lang w:eastAsia="sv-SE"/>
             </w:rPr>
           </w:pPr>
-          <w:hyperlink w:anchor="_Toc414525854" w:history="1">
+          <w:hyperlink w:anchor="_Toc414374088" w:history="1">
             <w:r>
               <w:rPr>
                 <w:rStyle w:val="Hyperlnk"/>
@@ -656,214 +586,7 @@
                 <w:noProof/>
                 <w:webHidden/>
               </w:rPr>
-              <w:instrText xml:space="preserve"> PAGEREF _Toc414525854 \h </w:instrText>
-            </w:r>
-            <w:r>
-              <w:rPr>
-                <w:noProof/>
-                <w:webHidden/>
-              </w:rPr>
-            </w:r>
-            <w:r>
-              <w:rPr>
-                <w:noProof/>
-                <w:webHidden/>
-              </w:rPr>
-              <w:fldChar w:fldCharType="separate"/>
-            </w:r>
-            <w:r>
-              <w:rPr>
-                <w:noProof/>
-                <w:webHidden/>
-              </w:rPr>
-              <w:t>3</w:t>
-            </w:r>
-            <w:r>
-              <w:rPr>
-                <w:noProof/>
-                <w:webHidden/>
-              </w:rPr>
-              <w:fldChar w:fldCharType="end"/>
-            </w:r>
-          </w:hyperlink>
-        </w:p>
-        <w:p>
-          <w:pPr>
-            <w:pStyle w:val="Innehll3"/>
-            <w:tabs>
-              <w:tab w:val="right" w:leader="dot" w:pos="8296"/>
-            </w:tabs>
-            <w:rPr>
-              <w:noProof/>
-              <w:lang w:eastAsia="sv-SE"/>
-            </w:rPr>
-          </w:pPr>
-          <w:hyperlink w:anchor="_Toc414525855" w:history="1">
-            <w:r>
-              <w:rPr>
-                <w:rStyle w:val="Hyperlnk"/>
-                <w:noProof/>
-              </w:rPr>
-              <w:t>Logik</w:t>
-            </w:r>
-            <w:r>
-              <w:rPr>
-                <w:noProof/>
-                <w:webHidden/>
-              </w:rPr>
-              <w:tab/>
-            </w:r>
-            <w:r>
-              <w:rPr>
-                <w:noProof/>
-                <w:webHidden/>
-              </w:rPr>
-              <w:fldChar w:fldCharType="begin"/>
-            </w:r>
-            <w:r>
-              <w:rPr>
-                <w:noProof/>
-                <w:webHidden/>
-              </w:rPr>
-              <w:instrText xml:space="preserve"> PAGEREF _Toc414525855 \h </w:instrText>
-            </w:r>
-            <w:r>
-              <w:rPr>
-                <w:noProof/>
-                <w:webHidden/>
-              </w:rPr>
-            </w:r>
-            <w:r>
-              <w:rPr>
-                <w:noProof/>
-                <w:webHidden/>
-              </w:rPr>
-              <w:fldChar w:fldCharType="separate"/>
-            </w:r>
-            <w:r>
-              <w:rPr>
-                <w:noProof/>
-                <w:webHidden/>
-              </w:rPr>
-              <w:t>3</w:t>
-            </w:r>
-            <w:r>
-              <w:rPr>
-                <w:noProof/>
-                <w:webHidden/>
-              </w:rPr>
-              <w:fldChar w:fldCharType="end"/>
-            </w:r>
-          </w:hyperlink>
-        </w:p>
-        <w:p>
-          <w:pPr>
-            <w:pStyle w:val="Innehll3"/>
-            <w:tabs>
-              <w:tab w:val="right" w:leader="dot" w:pos="8296"/>
-            </w:tabs>
-            <w:rPr>
-              <w:noProof/>
-              <w:lang w:eastAsia="sv-SE"/>
-            </w:rPr>
-          </w:pPr>
-          <w:hyperlink w:anchor="_Toc414525856" w:history="1">
-            <w:r>
-              <w:rPr>
-                <w:rStyle w:val="Hyperlnk"/>
-                <w:noProof/>
-              </w:rPr>
-              <w:t>UI</w:t>
-            </w:r>
-            <w:r>
-              <w:rPr>
-                <w:noProof/>
-                <w:webHidden/>
-              </w:rPr>
-              <w:tab/>
-            </w:r>
-            <w:r>
-              <w:rPr>
-                <w:noProof/>
-                <w:webHidden/>
-              </w:rPr>
-              <w:fldChar w:fldCharType="begin"/>
-            </w:r>
-            <w:r>
-              <w:rPr>
-                <w:noProof/>
-                <w:webHidden/>
-              </w:rPr>
-              <w:instrText xml:space="preserve"> PAGEREF _Toc414525856 \h </w:instrText>
-            </w:r>
-            <w:r>
-              <w:rPr>
-                <w:noProof/>
-                <w:webHidden/>
-              </w:rPr>
-            </w:r>
-            <w:r>
-              <w:rPr>
-                <w:noProof/>
-                <w:webHidden/>
-              </w:rPr>
-              <w:fldChar w:fldCharType="separate"/>
-            </w:r>
-            <w:r>
-              <w:rPr>
-                <w:noProof/>
-                <w:webHidden/>
-              </w:rPr>
-              <w:t>3</w:t>
-            </w:r>
-            <w:r>
-              <w:rPr>
-                <w:noProof/>
-                <w:webHidden/>
-              </w:rPr>
-              <w:fldChar w:fldCharType="end"/>
-            </w:r>
-          </w:hyperlink>
-        </w:p>
-        <w:p>
-          <w:pPr>
-            <w:pStyle w:val="Innehll3"/>
-            <w:tabs>
-              <w:tab w:val="right" w:leader="dot" w:pos="8296"/>
-            </w:tabs>
-            <w:rPr>
-              <w:noProof/>
-              <w:lang w:eastAsia="sv-SE"/>
-            </w:rPr>
-          </w:pPr>
-          <w:hyperlink w:anchor="_Toc414525857" w:history="1">
-            <w:r>
-              <w:rPr>
-                <w:rStyle w:val="Hyperlnk"/>
-                <w:noProof/>
-              </w:rPr>
-              <w:t>Nätverk och databas</w:t>
-            </w:r>
-            <w:r>
-              <w:rPr>
-                <w:noProof/>
-                <w:webHidden/>
-              </w:rPr>
-              <w:tab/>
-            </w:r>
-            <w:r>
-              <w:rPr>
-                <w:noProof/>
-                <w:webHidden/>
-              </w:rPr>
-              <w:fldChar w:fldCharType="begin"/>
-            </w:r>
-            <w:r>
-              <w:rPr>
-                <w:noProof/>
-                <w:webHidden/>
-              </w:rPr>
-              <w:instrText xml:space="preserve"> PAGEREF _Toc414525857 \h </w:instrText>
+              <w:instrText xml:space="preserve"> PAGEREF _Toc414374088 \h </w:instrText>
             </w:r>
             <w:r>
               <w:rPr>
@@ -906,7 +629,7 @@
               <w:lang w:eastAsia="sv-SE"/>
             </w:rPr>
           </w:pPr>
-          <w:hyperlink w:anchor="_Toc414525858" w:history="1">
+          <w:hyperlink w:anchor="_Toc414374089" w:history="1">
             <w:r>
               <w:rPr>
                 <w:rStyle w:val="Hyperlnk"/>
@@ -933,76 +656,7 @@
                 <w:noProof/>
                 <w:webHidden/>
               </w:rPr>
-              <w:instrText xml:space="preserve"> PAGEREF _Toc414525858 \h </w:instrText>
-            </w:r>
-            <w:r>
-              <w:rPr>
-                <w:noProof/>
-                <w:webHidden/>
-              </w:rPr>
-            </w:r>
-            <w:r>
-              <w:rPr>
-                <w:noProof/>
-                <w:webHidden/>
-              </w:rPr>
-              <w:fldChar w:fldCharType="separate"/>
-            </w:r>
-            <w:r>
-              <w:rPr>
-                <w:noProof/>
-                <w:webHidden/>
-              </w:rPr>
-              <w:t>3</w:t>
-            </w:r>
-            <w:r>
-              <w:rPr>
-                <w:noProof/>
-                <w:webHidden/>
-              </w:rPr>
-              <w:fldChar w:fldCharType="end"/>
-            </w:r>
-          </w:hyperlink>
-        </w:p>
-        <w:p>
-          <w:pPr>
-            <w:pStyle w:val="Innehll3"/>
-            <w:tabs>
-              <w:tab w:val="right" w:leader="dot" w:pos="8296"/>
-            </w:tabs>
-            <w:rPr>
-              <w:noProof/>
-              <w:lang w:eastAsia="sv-SE"/>
-            </w:rPr>
-          </w:pPr>
-          <w:hyperlink w:anchor="_Toc414525859" w:history="1">
-            <w:r>
-              <w:rPr>
-                <w:rStyle w:val="Hyperlnk"/>
-                <w:noProof/>
-              </w:rPr>
-              <w:t>UI</w:t>
-            </w:r>
-            <w:r>
-              <w:rPr>
-                <w:noProof/>
-                <w:webHidden/>
-              </w:rPr>
-              <w:tab/>
-            </w:r>
-            <w:r>
-              <w:rPr>
-                <w:noProof/>
-                <w:webHidden/>
-              </w:rPr>
-              <w:fldChar w:fldCharType="begin"/>
-            </w:r>
-            <w:r>
-              <w:rPr>
-                <w:noProof/>
-                <w:webHidden/>
-              </w:rPr>
-              <w:instrText xml:space="preserve"> PAGEREF _Toc414525859 \h </w:instrText>
+              <w:instrText xml:space="preserve"> PAGEREF _Toc414374089 \h </w:instrText>
             </w:r>
             <w:r>
               <w:rPr>
@@ -1071,7 +725,7 @@
       <w:pPr>
         <w:pStyle w:val="Rubrik1"/>
       </w:pPr>
-      <w:bookmarkStart w:id="2" w:name="_Toc414525849"/>
+      <w:bookmarkStart w:id="2" w:name="_Toc414374084"/>
       <w:r>
         <w:lastRenderedPageBreak/>
         <w:t>R</w:t>
@@ -1232,12 +886,7 @@
           </w:tcPr>
           <w:p>
             <w:r>
-              <w:t>1</w:t>
-            </w:r>
-            <w:bookmarkStart w:id="3" w:name="_GoBack"/>
-            <w:bookmarkEnd w:id="3"/>
-            <w:r>
-              <w:t>7/3 2015</w:t>
+              <w:t>17/3 2015</w:t>
             </w:r>
           </w:p>
         </w:tc>
@@ -1304,6 +953,8 @@
             <w:r>
               <w:t>0.1.3</w:t>
             </w:r>
+            <w:bookmarkStart w:id="3" w:name="_GoBack"/>
+            <w:bookmarkEnd w:id="3"/>
           </w:p>
         </w:tc>
       </w:tr>
@@ -1315,7 +966,7 @@
       <w:r>
         <w:br w:type="page"/>
       </w:r>
-      <w:bookmarkStart w:id="4" w:name="_Toc414525850"/>
+      <w:bookmarkStart w:id="4" w:name="_Toc414374085"/>
       <w:r>
         <w:lastRenderedPageBreak/>
         <w:t>Produktbeskrivning</w:t>
@@ -1324,21 +975,7 @@
     </w:p>
     <w:p>
       <w:r>
-        <w:t>Fyra i rad är ett traditionellt spel där två spelare ställs mot varandra. Spelaren väljer en kolumn där en bricka faller ner. Om en spelare får fyra brickor i rad så vinner man eller så får man ett poäng.</w:t>
-      </w:r>
-    </w:p>
-    <w:p>
-      <w:r>
-        <w:t>I applikationen ska man kunna</w:t>
-      </w:r>
-      <w:r>
-        <w:t xml:space="preserve"> spela mot andra spelare över internet. Man kan ha vänner och välja att söka antingen mot vänner eller mot okända spelare. Varje spelare ska också han en ranking i form av ELO</w:t>
-      </w:r>
-      <w:r>
-        <w:t xml:space="preserve"> eller poäng</w:t>
-      </w:r>
-      <w:r>
-        <w:t xml:space="preserve">. Det ska också finnas en chatt där man kan chatta med motspelaren. </w:t>
+        <w:t xml:space="preserve">En fyra i rad applikation där man kan spela mot andra spelare över internet. Man kan ha vänner och välja att söka antingen mot vänner eller mot okända spelare. Varje spelare ska också han en ranking i form av ELO. Det ska också finnas en chatt där man kan chatta med motspelaren. </w:t>
       </w:r>
     </w:p>
     <w:p/>
@@ -1358,7 +995,7 @@
       <w:pPr>
         <w:pStyle w:val="Rubrik1"/>
       </w:pPr>
-      <w:bookmarkStart w:id="5" w:name="_Toc414525851"/>
+      <w:bookmarkStart w:id="5" w:name="_Toc414374086"/>
       <w:r>
         <w:t>Målgrupp</w:t>
       </w:r>
@@ -1371,20 +1008,20 @@
       <w:r>
         <w:t>Även personer som vill ha något att spela för att fördriva tiden.</w:t>
       </w:r>
-      <w:r>
-        <w:t xml:space="preserve"> </w:t>
-      </w:r>
     </w:p>
     <w:p/>
     <w:p>
       <w:pPr>
-        <w:pStyle w:val="Rubrik2"/>
-      </w:pPr>
-      <w:bookmarkStart w:id="6" w:name="_Toc414525852"/>
-      <w:r>
+        <w:rPr>
+          <w:b/>
+        </w:rPr>
+      </w:pPr>
+      <w:r>
+        <w:rPr>
+          <w:b/>
+        </w:rPr>
         <w:t>Persona</w:t>
       </w:r>
-      <w:bookmarkEnd w:id="6"/>
     </w:p>
     <w:p>
       <w:r>
@@ -1400,32 +1037,42 @@
       <w:pPr>
         <w:pStyle w:val="Rubrik1"/>
       </w:pPr>
-      <w:bookmarkStart w:id="7" w:name="_Toc414525853"/>
+      <w:bookmarkStart w:id="6" w:name="_Toc414374087"/>
       <w:r>
         <w:lastRenderedPageBreak/>
         <w:t>Krav</w:t>
       </w:r>
+      <w:bookmarkEnd w:id="6"/>
+    </w:p>
+    <w:p>
+      <w:pPr>
+        <w:pStyle w:val="Rubrik2"/>
+      </w:pPr>
+      <w:bookmarkStart w:id="7" w:name="_Toc414374088"/>
+      <w:r>
+        <w:t>Funktionella krav</w:t>
+      </w:r>
       <w:bookmarkEnd w:id="7"/>
     </w:p>
     <w:p>
       <w:pPr>
-        <w:pStyle w:val="Rubrik2"/>
-      </w:pPr>
-      <w:bookmarkStart w:id="8" w:name="_Toc414525854"/>
-      <w:r>
-        <w:t>Funktionella krav</w:t>
-      </w:r>
-      <w:bookmarkEnd w:id="8"/>
-    </w:p>
-    <w:p>
-      <w:pPr>
-        <w:pStyle w:val="Rubrik3"/>
-      </w:pPr>
-      <w:bookmarkStart w:id="9" w:name="_Toc414525855"/>
-      <w:r>
+        <w:rPr>
+          <w:b/>
+        </w:rPr>
+      </w:pPr>
+    </w:p>
+    <w:p>
+      <w:pPr>
+        <w:rPr>
+          <w:b/>
+        </w:rPr>
+      </w:pPr>
+      <w:r>
+        <w:rPr>
+          <w:b/>
+        </w:rPr>
         <w:t>Logik</w:t>
       </w:r>
-      <w:bookmarkEnd w:id="9"/>
     </w:p>
     <w:p>
       <w:pPr>
@@ -1532,13 +1179,16 @@
     </w:p>
     <w:p>
       <w:pPr>
-        <w:pStyle w:val="Rubrik3"/>
-      </w:pPr>
-      <w:bookmarkStart w:id="10" w:name="_Toc414525856"/>
-      <w:r>
+        <w:rPr>
+          <w:b/>
+        </w:rPr>
+      </w:pPr>
+      <w:r>
+        <w:rPr>
+          <w:b/>
+        </w:rPr>
         <w:t>UI</w:t>
       </w:r>
-      <w:bookmarkEnd w:id="10"/>
     </w:p>
     <w:p>
       <w:pPr>
@@ -1591,6 +1241,20 @@
         <w:t xml:space="preserve"> användaren vart det finns brickor lagda</w:t>
       </w:r>
     </w:p>
+    <w:p/>
+    <w:p>
+      <w:pPr>
+        <w:rPr>
+          <w:b/>
+        </w:rPr>
+      </w:pPr>
+      <w:r>
+        <w:rPr>
+          <w:b/>
+        </w:rPr>
+        <w:t>Nätverk och databas</w:t>
+      </w:r>
+    </w:p>
     <w:p>
       <w:pPr>
         <w:pStyle w:val="Liststycke"/>
@@ -1600,19 +1264,23 @@
         </w:numPr>
       </w:pPr>
       <w:r>
-        <w:t>FK-U-3: Man ska kunna lägga till och ta bort vänner i en vän-lista</w:t>
-      </w:r>
-    </w:p>
-    <w:p/>
-    <w:p>
-      <w:pPr>
-        <w:pStyle w:val="Rubrik3"/>
-      </w:pPr>
-      <w:bookmarkStart w:id="11" w:name="_Toc414525857"/>
-      <w:r>
-        <w:t>Nätverk och databas</w:t>
-      </w:r>
-      <w:bookmarkEnd w:id="11"/>
+        <w:t>FK</w:t>
+      </w:r>
+      <w:r>
+        <w:t>-</w:t>
+      </w:r>
+      <w:r>
+        <w:t>NB</w:t>
+      </w:r>
+      <w:r>
+        <w:t>-</w:t>
+      </w:r>
+      <w:r>
+        <w:t>1</w:t>
+      </w:r>
+      <w:r>
+        <w:t>: En användare ska kunna söka och spela mot andra spelare över nätverk</w:t>
+      </w:r>
     </w:p>
     <w:p>
       <w:pPr>
@@ -1623,22 +1291,19 @@
         </w:numPr>
       </w:pPr>
       <w:r>
-        <w:t>FK</w:t>
+        <w:t>FK-</w:t>
+      </w:r>
+      <w:r>
+        <w:t>NB</w:t>
       </w:r>
       <w:r>
         <w:t>-</w:t>
       </w:r>
       <w:r>
-        <w:t>NB</w:t>
-      </w:r>
-      <w:r>
-        <w:t>-</w:t>
-      </w:r>
-      <w:r>
-        <w:t>1</w:t>
-      </w:r>
-      <w:r>
-        <w:t>: En användare ska kunna söka och spela mot andra spelare över nätverk</w:t>
+        <w:t>2</w:t>
+      </w:r>
+      <w:r>
+        <w:t>: En användare ska få poäng/krediter för varje vinst</w:t>
       </w:r>
     </w:p>
     <w:p>
@@ -1659,10 +1324,49 @@
         <w:t>-</w:t>
       </w:r>
       <w:r>
-        <w:t>2</w:t>
-      </w:r>
-      <w:r>
-        <w:t>: En användare ska få poäng/krediter för varje vinst</w:t>
+        <w:t>3</w:t>
+      </w:r>
+      <w:r>
+        <w:t>: En användare ska kunna öppna en chat-ruta med sin motståndare</w:t>
+      </w:r>
+    </w:p>
+    <w:p>
+      <w:pPr>
+        <w:pStyle w:val="Liststycke"/>
+        <w:numPr>
+          <w:ilvl w:val="0"/>
+          <w:numId w:val="2"/>
+        </w:numPr>
+      </w:pPr>
+      <w:r>
+        <w:t>FK-</w:t>
+      </w:r>
+      <w:r>
+        <w:t>NB</w:t>
+      </w:r>
+      <w:r>
+        <w:t>-</w:t>
+      </w:r>
+      <w:r>
+        <w:t>4</w:t>
+      </w:r>
+      <w:r>
+        <w:t xml:space="preserve">: Användaren ska kunna skapa ett </w:t>
+      </w:r>
+      <w:r>
+        <w:t>konto och logga in med hjälp av sitt användarnamn och lösenord</w:t>
+      </w:r>
+    </w:p>
+    <w:p>
+      <w:pPr>
+        <w:pStyle w:val="Liststycke"/>
+        <w:numPr>
+          <w:ilvl w:val="0"/>
+          <w:numId w:val="2"/>
+        </w:numPr>
+      </w:pPr>
+      <w:r>
+        <w:t>FK-NB-5: Användaren ska kunna logga ut från sitt konto</w:t>
       </w:r>
     </w:p>
     <w:p>
@@ -1674,7 +1378,7 @@
         </w:numPr>
       </w:pPr>
       <w:r>
-        <w:t>För att implementera power-ups behövs också krediter/poäng</w:t>
+        <w:t>Ifall du vill logga in på något annat konto</w:t>
       </w:r>
     </w:p>
     <w:p>
@@ -1686,19 +1390,7 @@
         </w:numPr>
       </w:pPr>
       <w:r>
-        <w:t>FK-</w:t>
-      </w:r>
-      <w:r>
-        <w:t>NB</w:t>
-      </w:r>
-      <w:r>
-        <w:t>-</w:t>
-      </w:r>
-      <w:r>
-        <w:t>3</w:t>
-      </w:r>
-      <w:r>
-        <w:t>: En användare ska kunna öppna en chat-ruta med sin motståndare</w:t>
+        <w:t>FK-NB-6: Systemet ska logga ut dig om applikationen stängs</w:t>
       </w:r>
     </w:p>
     <w:p>
@@ -1710,34 +1402,7 @@
         </w:numPr>
       </w:pPr>
       <w:r>
-        <w:t>FK-</w:t>
-      </w:r>
-      <w:r>
-        <w:t>NB</w:t>
-      </w:r>
-      <w:r>
-        <w:t>-</w:t>
-      </w:r>
-      <w:r>
-        <w:t>4</w:t>
-      </w:r>
-      <w:r>
-        <w:t xml:space="preserve">: Användaren ska kunna skapa ett </w:t>
-      </w:r>
-      <w:r>
-        <w:t>konto och logga in med hjälp av sitt användarnamn och lösenord</w:t>
-      </w:r>
-    </w:p>
-    <w:p>
-      <w:pPr>
-        <w:pStyle w:val="Liststycke"/>
-        <w:numPr>
-          <w:ilvl w:val="0"/>
-          <w:numId w:val="2"/>
-        </w:numPr>
-      </w:pPr>
-      <w:r>
-        <w:t>FK-NB-5: Användaren ska kunna logga ut från sitt konto</w:t>
+        <w:t>FK-NB-7: Systemet ska komma ihåg dina senaste inloggningsuppgifter</w:t>
       </w:r>
     </w:p>
     <w:p>
@@ -1749,42 +1414,6 @@
         </w:numPr>
       </w:pPr>
       <w:r>
-        <w:t>Ifall du vill logga in på något annat konto</w:t>
-      </w:r>
-    </w:p>
-    <w:p>
-      <w:pPr>
-        <w:pStyle w:val="Liststycke"/>
-        <w:numPr>
-          <w:ilvl w:val="0"/>
-          <w:numId w:val="2"/>
-        </w:numPr>
-      </w:pPr>
-      <w:r>
-        <w:t>FK-NB-6: Systemet ska logga ut dig om applikationen stängs</w:t>
-      </w:r>
-    </w:p>
-    <w:p>
-      <w:pPr>
-        <w:pStyle w:val="Liststycke"/>
-        <w:numPr>
-          <w:ilvl w:val="0"/>
-          <w:numId w:val="2"/>
-        </w:numPr>
-      </w:pPr>
-      <w:r>
-        <w:t>FK-NB-7: Systemet ska komma ihåg dina senaste inloggningsuppgifter</w:t>
-      </w:r>
-    </w:p>
-    <w:p>
-      <w:pPr>
-        <w:pStyle w:val="Liststycke"/>
-        <w:numPr>
-          <w:ilvl w:val="1"/>
-          <w:numId w:val="2"/>
-        </w:numPr>
-      </w:pPr>
-      <w:r>
         <w:t>Så att man inte</w:t>
       </w:r>
       <w:r>
@@ -1796,21 +1425,38 @@
       <w:pPr>
         <w:pStyle w:val="Rubrik2"/>
       </w:pPr>
-      <w:bookmarkStart w:id="12" w:name="_Toc414525858"/>
+      <w:bookmarkStart w:id="8" w:name="_Toc414374089"/>
       <w:r>
         <w:t>Icke-funktionella krav</w:t>
       </w:r>
-      <w:bookmarkEnd w:id="12"/>
-    </w:p>
-    <w:p>
-      <w:pPr>
-        <w:pStyle w:val="Rubrik3"/>
-      </w:pPr>
-      <w:bookmarkStart w:id="13" w:name="_Toc414525859"/>
-      <w:r>
+      <w:bookmarkEnd w:id="8"/>
+    </w:p>
+    <w:p/>
+    <w:p>
+      <w:pPr>
+        <w:tabs>
+          <w:tab w:val="left" w:pos="5306"/>
+        </w:tabs>
+        <w:rPr>
+          <w:b/>
+        </w:rPr>
+      </w:pPr>
+      <w:r>
+        <w:rPr>
+          <w:b/>
+        </w:rPr>
         <w:t>UI</w:t>
       </w:r>
-      <w:bookmarkEnd w:id="13"/>
+    </w:p>
+    <w:p>
+      <w:pPr>
+        <w:tabs>
+          <w:tab w:val="left" w:pos="5306"/>
+        </w:tabs>
+        <w:rPr>
+          <w:b/>
+        </w:rPr>
+      </w:pPr>
       <w:r>
         <w:rPr>
           <w:b/>
@@ -2006,7 +1652,7 @@
           <w:rPr>
             <w:noProof/>
           </w:rPr>
-          <w:t>3</w:t>
+          <w:t>1</w:t>
         </w:r>
         <w:r>
           <w:fldChar w:fldCharType="end"/>
@@ -2929,27 +2575,6 @@
       <w:szCs w:val="26"/>
     </w:rPr>
   </w:style>
-  <w:style w:type="paragraph" w:styleId="Rubrik3">
-    <w:name w:val="heading 3"/>
-    <w:basedOn w:val="Normal"/>
-    <w:next w:val="Normal"/>
-    <w:link w:val="Rubrik3Char"/>
-    <w:uiPriority w:val="9"/>
-    <w:unhideWhenUsed/>
-    <w:qFormat/>
-    <w:rsid w:val="001B4627"/>
-    <w:pPr>
-      <w:keepNext/>
-      <w:keepLines/>
-      <w:spacing w:before="40"/>
-      <w:outlineLvl w:val="2"/>
-    </w:pPr>
-    <w:rPr>
-      <w:rFonts w:eastAsiaTheme="majorEastAsia" w:cstheme="majorBidi"/>
-      <w:color w:val="243F60" w:themeColor="accent1" w:themeShade="7F"/>
-      <w:szCs w:val="24"/>
-    </w:rPr>
-  </w:style>
   <w:style w:type="character" w:default="1" w:styleId="Standardstycketeckensnitt">
     <w:name w:val="Default Paragraph Font"/>
     <w:uiPriority w:val="1"/>
@@ -3480,18 +3105,6 @@
       <w:contextualSpacing/>
     </w:pPr>
   </w:style>
-  <w:style w:type="character" w:customStyle="1" w:styleId="Rubrik3Char">
-    <w:name w:val="Rubrik 3 Char"/>
-    <w:basedOn w:val="Standardstycketeckensnitt"/>
-    <w:link w:val="Rubrik3"/>
-    <w:uiPriority w:val="9"/>
-    <w:rsid w:val="001B4627"/>
-    <w:rPr>
-      <w:rFonts w:asciiTheme="majorHAnsi" w:eastAsiaTheme="majorEastAsia" w:hAnsiTheme="majorHAnsi" w:cstheme="majorBidi"/>
-      <w:color w:val="243F60" w:themeColor="accent1" w:themeShade="7F"/>
-      <w:lang w:val="sv-SE"/>
-    </w:rPr>
-  </w:style>
 </w:styles>
 </file>
 
@@ -3820,7 +3433,7 @@
 </file>
 
 <file path=customXml/itemProps1.xml><?xml version="1.0" encoding="utf-8"?>
-<ds:datastoreItem xmlns:ds="http://schemas.openxmlformats.org/officeDocument/2006/customXml" ds:itemID="{F63E5C1B-9A85-4958-B44C-4042CE7595ED}">
+<ds:datastoreItem xmlns:ds="http://schemas.openxmlformats.org/officeDocument/2006/customXml" ds:itemID="{C5069433-5F03-489A-9819-13A437E47AFB}">
   <ds:schemaRefs>
     <ds:schemaRef ds:uri="http://schemas.openxmlformats.org/officeDocument/2006/bibliography"/>
   </ds:schemaRefs>
